--- a/SSW690B_Team_XXXX_Status_MM-DD-YYYY_final.docx
+++ b/SSW690B_Team_XXXX_Status_MM-DD-YYYY_final.docx
@@ -344,69 +344,10 @@
       </w:pPr>
       <w:r>
         <w:rPr>
-          <w:i/>
-        </w:rPr>
-        <w:t>Added the AuthResponse for the following APIs</w:t>
-      </w:r>
-      <w:r>
-        <w:rPr>
-          <w:i/>
-        </w:rPr>
-        <w:t xml:space="preserve"> in the api_authenication.go file.</w:t>
-      </w:r>
-    </w:p>
-    <w:p>
-      <w:pPr>
-        <w:pStyle w:val="ListParagraph"/>
-        <w:numPr>
-          <w:ilvl w:val="2"/>
-          <w:numId w:val="1"/>
-        </w:numPr>
-        <w:rPr>
-          <w:i/>
-        </w:rPr>
-      </w:pPr>
-      <w:r>
-        <w:rPr>
-          <w:i/>
-        </w:rPr>
-        <w:t>Login</w:t>
-      </w:r>
-    </w:p>
-    <w:p>
-      <w:pPr>
-        <w:pStyle w:val="ListParagraph"/>
-        <w:numPr>
-          <w:ilvl w:val="2"/>
-          <w:numId w:val="1"/>
-        </w:numPr>
-        <w:rPr>
-          <w:i/>
-        </w:rPr>
-      </w:pPr>
-      <w:r>
-        <w:rPr>
-          <w:i/>
-        </w:rPr>
-        <w:t>PasswordReset</w:t>
-      </w:r>
-    </w:p>
-    <w:p>
-      <w:pPr>
-        <w:pStyle w:val="ListParagraph"/>
-        <w:numPr>
-          <w:ilvl w:val="2"/>
-          <w:numId w:val="1"/>
-        </w:numPr>
-        <w:rPr>
-          <w:i/>
-        </w:rPr>
-      </w:pPr>
-      <w:r>
-        <w:rPr>
-          <w:i/>
-        </w:rPr>
-        <w:t>Signup</w:t>
+          <w:rFonts w:ascii="Arial" w:eastAsia="Times New Roman" w:hAnsi="Arial" w:cs="Arial"/>
+          <w:color w:val="222222"/>
+        </w:rPr>
+        <w:t>Created two new APIs:</w:t>
       </w:r>
     </w:p>
     <w:p>
@@ -424,61 +365,19 @@
         <w:rPr>
           <w:i/>
         </w:rPr>
-        <w:t>Created and a</w:t>
-      </w:r>
-      <w:r>
-        <w:rPr>
-          <w:i/>
-        </w:rPr>
-        <w:t xml:space="preserve">dded the </w:t>
-      </w:r>
-      <w:r>
-        <w:rPr>
-          <w:i/>
-        </w:rPr>
-        <w:t>Doctor/</w:t>
-      </w:r>
-      <w:r>
-        <w:rPr>
-          <w:i/>
-        </w:rPr>
-        <w:t>Patient role navigation</w:t>
-      </w:r>
-      <w:r>
-        <w:rPr>
-          <w:i/>
-        </w:rPr>
-        <w:t xml:space="preserve"> for the </w:t>
-      </w:r>
-      <w:r>
-        <w:rPr>
-          <w:i/>
-        </w:rPr>
-        <w:t>login, getProfile</w:t>
-      </w:r>
-      <w:r>
-        <w:rPr>
-          <w:i/>
-        </w:rPr>
-        <w:t xml:space="preserve"> and updateProfile APIs</w:t>
-      </w:r>
-      <w:r>
-        <w:rPr>
-          <w:i/>
-        </w:rPr>
-        <w:t xml:space="preserve"> in the api_nav.go</w:t>
-      </w:r>
-      <w:r>
-        <w:rPr>
-          <w:i/>
-        </w:rPr>
-        <w:t>.</w:t>
+        <w:t>Completed the get Prescriptions API call</w:t>
       </w:r>
       <w:r>
         <w:rPr>
           <w:i/>
         </w:rPr>
         <w:t xml:space="preserve"> </w:t>
+      </w:r>
+      <w:r>
+        <w:rPr>
+          <w:i/>
+        </w:rPr>
+        <w:t>(#48)</w:t>
       </w:r>
     </w:p>
     <w:p>
@@ -496,13 +395,37 @@
         <w:rPr>
           <w:i/>
         </w:rPr>
-        <w:t xml:space="preserve">Revised the schema.sql script to include the </w:t>
-      </w:r>
-      <w:r>
-        <w:rPr>
-          <w:i/>
-        </w:rPr>
-        <w:t>create table statements for exams, licenses and prescriptions.</w:t>
+        <w:t xml:space="preserve">Completed the get </w:t>
+      </w:r>
+      <w:proofErr w:type="spellStart"/>
+      <w:r>
+        <w:rPr>
+          <w:rFonts w:ascii="Arial" w:eastAsia="Times New Roman" w:hAnsi="Arial" w:cs="Arial"/>
+          <w:color w:val="222222"/>
+        </w:rPr>
+        <w:t>api_</w:t>
+      </w:r>
+      <w:proofErr w:type="gramStart"/>
+      <w:r>
+        <w:rPr>
+          <w:rFonts w:ascii="Arial" w:eastAsia="Times New Roman" w:hAnsi="Arial" w:cs="Arial"/>
+          <w:color w:val="222222"/>
+        </w:rPr>
+        <w:t>patients.go</w:t>
+      </w:r>
+      <w:proofErr w:type="spellEnd"/>
+      <w:proofErr w:type="gramEnd"/>
+      <w:r>
+        <w:rPr>
+          <w:i/>
+        </w:rPr>
+        <w:t xml:space="preserve"> </w:t>
+      </w:r>
+      <w:r>
+        <w:rPr>
+          <w:i/>
+        </w:rPr>
+        <w:t>(#48)</w:t>
       </w:r>
     </w:p>
     <w:p>
@@ -520,19 +443,60 @@
         <w:rPr>
           <w:i/>
         </w:rPr>
-        <w:t>Altered</w:t>
-      </w:r>
-      <w:r>
-        <w:rPr>
-          <w:i/>
-        </w:rPr>
-        <w:t xml:space="preserve"> database tables to remove some columns and </w:t>
-      </w:r>
-      <w:r>
-        <w:rPr>
-          <w:i/>
-        </w:rPr>
-        <w:t>add new ones.</w:t>
+        <w:t xml:space="preserve">Completed the get </w:t>
+      </w:r>
+      <w:r>
+        <w:rPr>
+          <w:i/>
+        </w:rPr>
+        <w:t>exams</w:t>
+      </w:r>
+      <w:r>
+        <w:rPr>
+          <w:i/>
+        </w:rPr>
+        <w:t xml:space="preserve"> API call (#48)</w:t>
+      </w:r>
+    </w:p>
+    <w:p>
+      <w:pPr>
+        <w:pStyle w:val="ListParagraph"/>
+        <w:ind w:left="1440"/>
+        <w:rPr>
+          <w:i/>
+        </w:rPr>
+      </w:pPr>
+    </w:p>
+    <w:p>
+      <w:pPr>
+        <w:pStyle w:val="ListParagraph"/>
+        <w:numPr>
+          <w:ilvl w:val="0"/>
+          <w:numId w:val="1"/>
+        </w:numPr>
+        <w:rPr>
+          <w:i/>
+        </w:rPr>
+      </w:pPr>
+      <w:r>
+        <w:rPr>
+          <w:i/>
+        </w:rPr>
+        <w:t xml:space="preserve">What did I </w:t>
+      </w:r>
+      <w:proofErr w:type="gramStart"/>
+      <w:r>
+        <w:rPr>
+          <w:i/>
+        </w:rPr>
+        <w:t>accomplish</w:t>
+      </w:r>
+      <w:proofErr w:type="gramEnd"/>
+      <w:r>
+        <w:rPr>
+          <w:i/>
+        </w:rPr>
+        <w:t>?</w:t>
       </w:r>
     </w:p>
     <w:p>
@@ -550,7 +514,34 @@
         <w:rPr>
           <w:i/>
         </w:rPr>
-        <w:t>Revised the README.md file on the development branch.</w:t>
+        <w:t>I closed out the required issues for last week.</w:t>
+      </w:r>
+    </w:p>
+    <w:p>
+      <w:pPr>
+        <w:pStyle w:val="ListParagraph"/>
+        <w:ind w:left="1440"/>
+        <w:rPr>
+          <w:i/>
+        </w:rPr>
+      </w:pPr>
+    </w:p>
+    <w:p>
+      <w:pPr>
+        <w:pStyle w:val="ListParagraph"/>
+        <w:numPr>
+          <w:ilvl w:val="0"/>
+          <w:numId w:val="1"/>
+        </w:numPr>
+        <w:rPr>
+          <w:i/>
+        </w:rPr>
+      </w:pPr>
+      <w:r>
+        <w:rPr>
+          <w:i/>
+        </w:rPr>
+        <w:t xml:space="preserve">Did I learn anything new this week (due to this project)? </w:t>
       </w:r>
     </w:p>
     <w:p>
@@ -568,19 +559,7 @@
         <w:rPr>
           <w:i/>
         </w:rPr>
-        <w:t>Completed the get Prescriptions API call</w:t>
-      </w:r>
-      <w:r>
-        <w:rPr>
-          <w:i/>
-        </w:rPr>
-        <w:t xml:space="preserve"> </w:t>
-      </w:r>
-      <w:r>
-        <w:rPr>
-          <w:i/>
-        </w:rPr>
-        <w:t>(#48)</w:t>
+        <w:t>Continuing to learn Go(lang) programming language.</w:t>
       </w:r>
     </w:p>
     <w:p>
@@ -598,19 +577,58 @@
         <w:rPr>
           <w:i/>
         </w:rPr>
-        <w:t xml:space="preserve">Completed the get </w:t>
-      </w:r>
-      <w:r>
-        <w:rPr>
-          <w:i/>
-        </w:rPr>
-        <w:t>Visits</w:t>
-      </w:r>
-      <w:r>
-        <w:rPr>
-          <w:i/>
-        </w:rPr>
-        <w:t xml:space="preserve"> API call (#48)</w:t>
+        <w:t>Continuing to learn and enhance my API development from scratch.</w:t>
+      </w:r>
+    </w:p>
+    <w:p/>
+    <w:p>
+      <w:pPr>
+        <w:rPr>
+          <w:b/>
+        </w:rPr>
+      </w:pPr>
+      <w:r>
+        <w:rPr>
+          <w:b/>
+        </w:rPr>
+        <w:t>Jinal:</w:t>
+      </w:r>
+    </w:p>
+    <w:p>
+      <w:pPr>
+        <w:rPr>
+          <w:b/>
+        </w:rPr>
+      </w:pPr>
+    </w:p>
+    <w:p>
+      <w:pPr>
+        <w:pStyle w:val="ListParagraph"/>
+        <w:numPr>
+          <w:ilvl w:val="0"/>
+          <w:numId w:val="1"/>
+        </w:numPr>
+        <w:rPr>
+          <w:i/>
+        </w:rPr>
+      </w:pPr>
+      <w:r>
+        <w:rPr>
+          <w:i/>
+        </w:rPr>
+        <w:t xml:space="preserve">What did I </w:t>
+      </w:r>
+      <w:r>
+        <w:rPr>
+          <w:i/>
+        </w:rPr>
+        <w:t>work on</w:t>
+      </w:r>
+      <w:r>
+        <w:rPr>
+          <w:i/>
+        </w:rPr>
+        <w:t>?</w:t>
       </w:r>
     </w:p>
     <w:p>
@@ -628,19 +646,105 @@
         <w:rPr>
           <w:i/>
         </w:rPr>
-        <w:t xml:space="preserve">Completed the get </w:t>
-      </w:r>
-      <w:r>
-        <w:rPr>
-          <w:i/>
-        </w:rPr>
-        <w:t>exams</w:t>
-      </w:r>
-      <w:r>
-        <w:rPr>
-          <w:i/>
-        </w:rPr>
-        <w:t xml:space="preserve"> API call (#48)</w:t>
+        <w:t xml:space="preserve">Worked upon the </w:t>
+      </w:r>
+      <w:r>
+        <w:rPr>
+          <w:i/>
+        </w:rPr>
+        <w:t>test</w:t>
+      </w:r>
+      <w:r>
+        <w:rPr>
+          <w:i/>
+        </w:rPr>
+        <w:t xml:space="preserve"> plan </w:t>
+      </w:r>
+    </w:p>
+    <w:p>
+      <w:pPr>
+        <w:pStyle w:val="ListParagraph"/>
+        <w:numPr>
+          <w:ilvl w:val="1"/>
+          <w:numId w:val="1"/>
+        </w:numPr>
+        <w:rPr>
+          <w:i/>
+        </w:rPr>
+      </w:pPr>
+      <w:r>
+        <w:rPr>
+          <w:i/>
+        </w:rPr>
+        <w:t>Finished setting</w:t>
+      </w:r>
+      <w:r>
+        <w:rPr>
+          <w:i/>
+        </w:rPr>
+        <w:t xml:space="preserve"> up whole </w:t>
+      </w:r>
+      <w:proofErr w:type="spellStart"/>
+      <w:r>
+        <w:rPr>
+          <w:i/>
+        </w:rPr>
+        <w:t>gcp</w:t>
+      </w:r>
+      <w:proofErr w:type="spellEnd"/>
+      <w:r>
+        <w:rPr>
+          <w:i/>
+        </w:rPr>
+        <w:t xml:space="preserve"> environment as well as flutter and android environment for planning test cases for manual testing as well try and tests the screens which are ready to deploy.</w:t>
+      </w:r>
+    </w:p>
+    <w:p>
+      <w:pPr>
+        <w:pStyle w:val="ListParagraph"/>
+        <w:numPr>
+          <w:ilvl w:val="1"/>
+          <w:numId w:val="1"/>
+        </w:numPr>
+        <w:rPr>
+          <w:i/>
+        </w:rPr>
+      </w:pPr>
+      <w:r>
+        <w:rPr>
+          <w:i/>
+        </w:rPr>
+        <w:t>Peer programming sessions with Tianhao Sun regarding setting up the flutter environment for test cases.</w:t>
+      </w:r>
+    </w:p>
+    <w:p>
+      <w:pPr>
+        <w:pStyle w:val="ListParagraph"/>
+        <w:numPr>
+          <w:ilvl w:val="1"/>
+          <w:numId w:val="1"/>
+        </w:numPr>
+        <w:rPr>
+          <w:i/>
+        </w:rPr>
+      </w:pPr>
+      <w:r>
+        <w:rPr>
+          <w:i/>
+        </w:rPr>
+        <w:t xml:space="preserve"> Worked homework assignment due on 3/</w:t>
+      </w:r>
+      <w:r>
+        <w:rPr>
+          <w:i/>
+        </w:rPr>
+        <w:t>25</w:t>
+      </w:r>
+      <w:r>
+        <w:rPr>
+          <w:i/>
+        </w:rPr>
+        <w:t>.</w:t>
       </w:r>
     </w:p>
     <w:p>
@@ -667,6 +771,7 @@
         <w:rPr>
           <w:i/>
         </w:rPr>
+        <w:lastRenderedPageBreak/>
         <w:t xml:space="preserve">What did I </w:t>
       </w:r>
       <w:proofErr w:type="gramStart"/>
@@ -699,7 +804,45 @@
         <w:rPr>
           <w:i/>
         </w:rPr>
-        <w:t>I closed out the required issues for last week.</w:t>
+        <w:t>I</w:t>
+      </w:r>
+      <w:r>
+        <w:rPr>
+          <w:i/>
+        </w:rPr>
+        <w:t xml:space="preserve"> tried to</w:t>
+      </w:r>
+      <w:r>
+        <w:rPr>
+          <w:i/>
+        </w:rPr>
+        <w:t xml:space="preserve"> </w:t>
+      </w:r>
+      <w:proofErr w:type="gramStart"/>
+      <w:r>
+        <w:rPr>
+          <w:i/>
+        </w:rPr>
+        <w:t>acco</w:t>
+      </w:r>
+      <w:r>
+        <w:rPr>
+          <w:i/>
+        </w:rPr>
+        <w:t>mplish</w:t>
+      </w:r>
+      <w:proofErr w:type="gramEnd"/>
+      <w:r>
+        <w:rPr>
+          <w:i/>
+        </w:rPr>
+        <w:t xml:space="preserve"> my task well </w:t>
+      </w:r>
+      <w:r>
+        <w:rPr>
+          <w:i/>
+        </w:rPr>
+        <w:t>and working to complete test by 03/26</w:t>
       </w:r>
     </w:p>
     <w:p>
@@ -717,7 +860,43 @@
         <w:rPr>
           <w:i/>
         </w:rPr>
-        <w:t>Assisted Jinal in the homework assignment due on 3/11.</w:t>
+        <w:t>About to close my issues from last week will be done by 3/</w:t>
+      </w:r>
+      <w:r>
+        <w:rPr>
+          <w:i/>
+        </w:rPr>
+        <w:t>26</w:t>
+      </w:r>
+    </w:p>
+    <w:p>
+      <w:pPr>
+        <w:pStyle w:val="ListParagraph"/>
+        <w:numPr>
+          <w:ilvl w:val="1"/>
+          <w:numId w:val="1"/>
+        </w:numPr>
+        <w:rPr>
+          <w:i/>
+        </w:rPr>
+      </w:pPr>
+      <w:r>
+        <w:rPr>
+          <w:i/>
+        </w:rPr>
+        <w:t>Competed homework assignment due on 3/</w:t>
+      </w:r>
+      <w:r>
+        <w:rPr>
+          <w:i/>
+        </w:rPr>
+        <w:t>25</w:t>
+      </w:r>
+      <w:r>
+        <w:rPr>
+          <w:i/>
+        </w:rPr>
+        <w:t>.</w:t>
       </w:r>
     </w:p>
     <w:p>
@@ -744,7 +923,7 @@
         <w:rPr>
           <w:i/>
         </w:rPr>
-        <w:t xml:space="preserve">Did I learn anything new this week (due to this project)? </w:t>
+        <w:t>Did I learn anything new this week? (Due to this project)</w:t>
       </w:r>
     </w:p>
     <w:p>
@@ -762,7 +941,7 @@
         <w:rPr>
           <w:i/>
         </w:rPr>
-        <w:t>Continuing to learn Go(lang) programming language.</w:t>
+        <w:t>Yes, I had never tried testing so that is a learning for me</w:t>
       </w:r>
     </w:p>
     <w:p>
@@ -780,30 +959,55 @@
         <w:rPr>
           <w:i/>
         </w:rPr>
-        <w:t>Continuing to learn and enhance my API development from scratch.</w:t>
-      </w:r>
-    </w:p>
-    <w:p/>
-    <w:p>
-      <w:pPr>
-        <w:rPr>
-          <w:b/>
-        </w:rPr>
-      </w:pPr>
-      <w:r>
-        <w:rPr>
-          <w:b/>
-        </w:rPr>
-        <w:lastRenderedPageBreak/>
-        <w:t>Jinal:</w:t>
-      </w:r>
-    </w:p>
-    <w:p>
-      <w:pPr>
-        <w:rPr>
-          <w:b/>
-        </w:rPr>
-      </w:pPr>
+        <w:t>Documentation for test plan is teaching me a lot how to go about testing</w:t>
+      </w:r>
+    </w:p>
+    <w:p>
+      <w:pPr>
+        <w:pStyle w:val="ListParagraph"/>
+        <w:numPr>
+          <w:ilvl w:val="1"/>
+          <w:numId w:val="1"/>
+        </w:numPr>
+        <w:rPr>
+          <w:i/>
+        </w:rPr>
+      </w:pPr>
+      <w:r>
+        <w:rPr>
+          <w:i/>
+        </w:rPr>
+        <w:t>Setting up the testing environment as well as manual test cases</w:t>
+      </w:r>
+    </w:p>
+    <w:p>
+      <w:pPr>
+        <w:pStyle w:val="ListParagraph"/>
+        <w:rPr>
+          <w:i/>
+        </w:rPr>
+      </w:pPr>
+    </w:p>
+    <w:p>
+      <w:pPr>
+        <w:pStyle w:val="ListParagraph"/>
+        <w:rPr>
+          <w:i/>
+        </w:rPr>
+      </w:pPr>
+    </w:p>
+    <w:p>
+      <w:pPr>
+        <w:rPr>
+          <w:b/>
+        </w:rPr>
+      </w:pPr>
+      <w:r>
+        <w:rPr>
+          <w:b/>
+        </w:rPr>
+        <w:t xml:space="preserve">John: </w:t>
+      </w:r>
     </w:p>
     <w:p>
       <w:pPr>
@@ -820,19 +1024,1784 @@
         <w:rPr>
           <w:i/>
         </w:rPr>
+        <w:t>What did I work on</w:t>
+      </w:r>
+      <w:r>
+        <w:rPr>
+          <w:i/>
+        </w:rPr>
+        <w:t xml:space="preserve"> and </w:t>
+      </w:r>
+      <w:r>
+        <w:rPr>
+          <w:i/>
+        </w:rPr>
         <w:t xml:space="preserve">What did I </w:t>
       </w:r>
-      <w:r>
-        <w:rPr>
-          <w:i/>
-        </w:rPr>
-        <w:t>work on</w:t>
-      </w:r>
+      <w:proofErr w:type="gramStart"/>
+      <w:r>
+        <w:rPr>
+          <w:i/>
+        </w:rPr>
+        <w:t>accomplish</w:t>
+      </w:r>
+      <w:proofErr w:type="gramEnd"/>
       <w:r>
         <w:rPr>
           <w:i/>
         </w:rPr>
         <w:t>?</w:t>
+      </w:r>
+    </w:p>
+    <w:tbl>
+      <w:tblPr>
+        <w:tblW w:w="11193" w:type="dxa"/>
+        <w:tblInd w:w="-1403" w:type="dxa"/>
+        <w:shd w:val="clear" w:color="auto" w:fill="FFFFFF"/>
+        <w:tblCellMar>
+          <w:top w:w="15" w:type="dxa"/>
+          <w:left w:w="15" w:type="dxa"/>
+          <w:bottom w:w="15" w:type="dxa"/>
+          <w:right w:w="15" w:type="dxa"/>
+        </w:tblCellMar>
+        <w:tblLook w:val="04A0" w:firstRow="1" w:lastRow="0" w:firstColumn="1" w:lastColumn="0" w:noHBand="0" w:noVBand="1"/>
+      </w:tblPr>
+      <w:tblGrid>
+        <w:gridCol w:w="2182"/>
+        <w:gridCol w:w="1986"/>
+        <w:gridCol w:w="5930"/>
+        <w:gridCol w:w="1431"/>
+      </w:tblGrid>
+      <w:tr>
+        <w:trPr>
+          <w:gridAfter w:val="1"/>
+          <w:wAfter w:w="1431" w:type="dxa"/>
+          <w:trHeight w:val="411"/>
+        </w:trPr>
+        <w:tc>
+          <w:tcPr>
+            <w:tcW w:w="0" w:type="auto"/>
+            <w:tcBorders>
+              <w:top w:val="single" w:sz="6" w:space="0" w:color="EAECEF"/>
+            </w:tcBorders>
+            <w:shd w:val="clear" w:color="auto" w:fill="F6F8FA"/>
+            <w:tcMar>
+              <w:top w:w="90" w:type="dxa"/>
+              <w:left w:w="45" w:type="dxa"/>
+              <w:bottom w:w="90" w:type="dxa"/>
+              <w:right w:w="45" w:type="dxa"/>
+            </w:tcMar>
+            <w:vAlign w:val="center"/>
+            <w:hideMark/>
+          </w:tcPr>
+          <w:p>
+            <w:pPr>
+              <w:spacing w:line="300" w:lineRule="atLeast"/>
+              <w:rPr>
+                <w:rFonts w:ascii="Helvetica" w:eastAsia="Times New Roman" w:hAnsi="Helvetica" w:cs="Helvetica"/>
+                <w:color w:val="24292E"/>
+                <w:sz w:val="22"/>
+                <w:szCs w:val="22"/>
+              </w:rPr>
+            </w:pPr>
+            <w:hyperlink r:id="rId5" w:tgtFrame="_blank" w:tooltip="api_authentication.go" w:history="1">
+              <w:proofErr w:type="spellStart"/>
+              <w:r>
+                <w:rPr>
+                  <w:rFonts w:ascii="Helvetica" w:eastAsia="Times New Roman" w:hAnsi="Helvetica" w:cs="Helvetica"/>
+                  <w:color w:val="0366D6"/>
+                  <w:sz w:val="22"/>
+                  <w:szCs w:val="22"/>
+                  <w:u w:val="single"/>
+                </w:rPr>
+                <w:t>api_</w:t>
+              </w:r>
+              <w:proofErr w:type="gramStart"/>
+              <w:r>
+                <w:rPr>
+                  <w:rFonts w:ascii="Helvetica" w:eastAsia="Times New Roman" w:hAnsi="Helvetica" w:cs="Helvetica"/>
+                  <w:color w:val="0366D6"/>
+                  <w:sz w:val="22"/>
+                  <w:szCs w:val="22"/>
+                  <w:u w:val="single"/>
+                </w:rPr>
+                <w:t>authentication.go</w:t>
+              </w:r>
+              <w:proofErr w:type="spellEnd"/>
+              <w:proofErr w:type="gramEnd"/>
+            </w:hyperlink>
+          </w:p>
+        </w:tc>
+        <w:tc>
+          <w:tcPr>
+            <w:tcW w:w="0" w:type="auto"/>
+            <w:tcBorders>
+              <w:top w:val="single" w:sz="6" w:space="0" w:color="EAECEF"/>
+            </w:tcBorders>
+            <w:shd w:val="clear" w:color="auto" w:fill="F6F8FA"/>
+            <w:tcMar>
+              <w:top w:w="90" w:type="dxa"/>
+              <w:left w:w="150" w:type="dxa"/>
+              <w:bottom w:w="90" w:type="dxa"/>
+              <w:right w:w="45" w:type="dxa"/>
+            </w:tcMar>
+            <w:vAlign w:val="center"/>
+            <w:hideMark/>
+          </w:tcPr>
+          <w:p>
+            <w:pPr>
+              <w:spacing w:line="300" w:lineRule="atLeast"/>
+              <w:rPr>
+                <w:rFonts w:ascii="Helvetica" w:eastAsia="Times New Roman" w:hAnsi="Helvetica" w:cs="Helvetica"/>
+                <w:color w:val="6A737D"/>
+                <w:sz w:val="22"/>
+                <w:szCs w:val="22"/>
+              </w:rPr>
+            </w:pPr>
+            <w:hyperlink r:id="rId6" w:tgtFrame="_blank" w:tooltip="(saterfiel) fixing listFilter to filter to fix spec bug and fixed bug with auth query" w:history="1">
+              <w:r>
+                <w:rPr>
+                  <w:rFonts w:ascii="Helvetica" w:eastAsia="Times New Roman" w:hAnsi="Helvetica" w:cs="Helvetica"/>
+                  <w:color w:val="6A737D"/>
+                  <w:sz w:val="22"/>
+                  <w:szCs w:val="22"/>
+                  <w:u w:val="single"/>
+                </w:rPr>
+                <w:t>(</w:t>
+              </w:r>
+              <w:proofErr w:type="spellStart"/>
+              <w:r>
+                <w:rPr>
+                  <w:rFonts w:ascii="Helvetica" w:eastAsia="Times New Roman" w:hAnsi="Helvetica" w:cs="Helvetica"/>
+                  <w:color w:val="6A737D"/>
+                  <w:sz w:val="22"/>
+                  <w:szCs w:val="22"/>
+                  <w:u w:val="single"/>
+                </w:rPr>
+                <w:t>saterfiel</w:t>
+              </w:r>
+              <w:proofErr w:type="spellEnd"/>
+              <w:r>
+                <w:rPr>
+                  <w:rFonts w:ascii="Helvetica" w:eastAsia="Times New Roman" w:hAnsi="Helvetica" w:cs="Helvetica"/>
+                  <w:color w:val="6A737D"/>
+                  <w:sz w:val="22"/>
+                  <w:szCs w:val="22"/>
+                  <w:u w:val="single"/>
+                </w:rPr>
+                <w:t xml:space="preserve">) fixing </w:t>
+              </w:r>
+              <w:proofErr w:type="spellStart"/>
+              <w:r>
+                <w:rPr>
+                  <w:rFonts w:ascii="Helvetica" w:eastAsia="Times New Roman" w:hAnsi="Helvetica" w:cs="Helvetica"/>
+                  <w:color w:val="6A737D"/>
+                  <w:sz w:val="22"/>
+                  <w:szCs w:val="22"/>
+                  <w:u w:val="single"/>
+                </w:rPr>
+                <w:t>listFilter</w:t>
+              </w:r>
+              <w:proofErr w:type="spellEnd"/>
+              <w:r>
+                <w:rPr>
+                  <w:rFonts w:ascii="Helvetica" w:eastAsia="Times New Roman" w:hAnsi="Helvetica" w:cs="Helvetica"/>
+                  <w:color w:val="6A737D"/>
+                  <w:sz w:val="22"/>
+                  <w:szCs w:val="22"/>
+                  <w:u w:val="single"/>
+                </w:rPr>
+                <w:t xml:space="preserve"> to filter to fix spec bug and fixed bug…</w:t>
+              </w:r>
+            </w:hyperlink>
+          </w:p>
+        </w:tc>
+        <w:tc>
+          <w:tcPr>
+            <w:tcW w:w="5930" w:type="dxa"/>
+            <w:tcBorders>
+              <w:top w:val="single" w:sz="6" w:space="0" w:color="EAECEF"/>
+            </w:tcBorders>
+            <w:shd w:val="clear" w:color="auto" w:fill="F6F8FA"/>
+            <w:noWrap/>
+            <w:tcMar>
+              <w:top w:w="90" w:type="dxa"/>
+              <w:left w:w="45" w:type="dxa"/>
+              <w:bottom w:w="90" w:type="dxa"/>
+              <w:right w:w="150" w:type="dxa"/>
+            </w:tcMar>
+            <w:vAlign w:val="center"/>
+            <w:hideMark/>
+          </w:tcPr>
+          <w:p>
+            <w:pPr>
+              <w:spacing w:line="300" w:lineRule="atLeast"/>
+              <w:jc w:val="right"/>
+              <w:rPr>
+                <w:rFonts w:ascii="Helvetica" w:eastAsia="Times New Roman" w:hAnsi="Helvetica" w:cs="Helvetica"/>
+                <w:color w:val="6A737D"/>
+                <w:sz w:val="22"/>
+                <w:szCs w:val="22"/>
+              </w:rPr>
+            </w:pPr>
+            <w:r>
+              <w:rPr>
+                <w:rFonts w:ascii="Helvetica" w:eastAsia="Times New Roman" w:hAnsi="Helvetica" w:cs="Helvetica"/>
+                <w:color w:val="6A737D"/>
+                <w:sz w:val="22"/>
+                <w:szCs w:val="22"/>
+              </w:rPr>
+              <w:t xml:space="preserve">10 days </w:t>
+            </w:r>
+            <w:proofErr w:type="gramStart"/>
+            <w:r>
+              <w:rPr>
+                <w:rFonts w:ascii="Helvetica" w:eastAsia="Times New Roman" w:hAnsi="Helvetica" w:cs="Helvetica"/>
+                <w:color w:val="6A737D"/>
+                <w:sz w:val="22"/>
+                <w:szCs w:val="22"/>
+              </w:rPr>
+              <w:t>ago</w:t>
+            </w:r>
+            <w:proofErr w:type="gramEnd"/>
+          </w:p>
+        </w:tc>
+      </w:tr>
+      <w:tr>
+        <w:trPr>
+          <w:trHeight w:val="205"/>
+        </w:trPr>
+        <w:tc>
+          <w:tcPr>
+            <w:tcW w:w="2022" w:type="dxa"/>
+            <w:tcBorders>
+              <w:top w:val="single" w:sz="6" w:space="0" w:color="EAECEF"/>
+            </w:tcBorders>
+            <w:shd w:val="clear" w:color="auto" w:fill="FFFFFF"/>
+            <w:tcMar>
+              <w:top w:w="90" w:type="dxa"/>
+              <w:left w:w="150" w:type="dxa"/>
+              <w:bottom w:w="90" w:type="dxa"/>
+              <w:right w:w="30" w:type="dxa"/>
+            </w:tcMar>
+            <w:vAlign w:val="center"/>
+            <w:hideMark/>
+          </w:tcPr>
+          <w:p>
+            <w:pPr>
+              <w:spacing w:line="300" w:lineRule="atLeast"/>
+              <w:jc w:val="right"/>
+              <w:rPr>
+                <w:rFonts w:ascii="Helvetica" w:eastAsia="Times New Roman" w:hAnsi="Helvetica" w:cs="Helvetica"/>
+                <w:color w:val="6A737D"/>
+                <w:sz w:val="22"/>
+                <w:szCs w:val="22"/>
+              </w:rPr>
+            </w:pPr>
+          </w:p>
+        </w:tc>
+        <w:tc>
+          <w:tcPr>
+            <w:tcW w:w="0" w:type="auto"/>
+            <w:tcBorders>
+              <w:top w:val="single" w:sz="6" w:space="0" w:color="EAECEF"/>
+            </w:tcBorders>
+            <w:shd w:val="clear" w:color="auto" w:fill="FFFFFF"/>
+            <w:tcMar>
+              <w:top w:w="90" w:type="dxa"/>
+              <w:left w:w="45" w:type="dxa"/>
+              <w:bottom w:w="90" w:type="dxa"/>
+              <w:right w:w="45" w:type="dxa"/>
+            </w:tcMar>
+            <w:vAlign w:val="center"/>
+            <w:hideMark/>
+          </w:tcPr>
+          <w:p>
+            <w:pPr>
+              <w:spacing w:line="300" w:lineRule="atLeast"/>
+              <w:rPr>
+                <w:rFonts w:ascii="Helvetica" w:eastAsia="Times New Roman" w:hAnsi="Helvetica" w:cs="Helvetica"/>
+                <w:color w:val="24292E"/>
+                <w:sz w:val="22"/>
+                <w:szCs w:val="22"/>
+              </w:rPr>
+            </w:pPr>
+            <w:hyperlink r:id="rId7" w:tgtFrame="_blank" w:tooltip="api_exam.go" w:history="1">
+              <w:proofErr w:type="spellStart"/>
+              <w:r>
+                <w:rPr>
+                  <w:rFonts w:ascii="Helvetica" w:eastAsia="Times New Roman" w:hAnsi="Helvetica" w:cs="Helvetica"/>
+                  <w:color w:val="0366D6"/>
+                  <w:sz w:val="22"/>
+                  <w:szCs w:val="22"/>
+                  <w:u w:val="single"/>
+                </w:rPr>
+                <w:t>api_</w:t>
+              </w:r>
+              <w:proofErr w:type="gramStart"/>
+              <w:r>
+                <w:rPr>
+                  <w:rFonts w:ascii="Helvetica" w:eastAsia="Times New Roman" w:hAnsi="Helvetica" w:cs="Helvetica"/>
+                  <w:color w:val="0366D6"/>
+                  <w:sz w:val="22"/>
+                  <w:szCs w:val="22"/>
+                  <w:u w:val="single"/>
+                </w:rPr>
+                <w:t>exam.go</w:t>
+              </w:r>
+              <w:proofErr w:type="spellEnd"/>
+              <w:proofErr w:type="gramEnd"/>
+            </w:hyperlink>
+          </w:p>
+        </w:tc>
+        <w:tc>
+          <w:tcPr>
+            <w:tcW w:w="0" w:type="auto"/>
+            <w:tcBorders>
+              <w:top w:val="single" w:sz="6" w:space="0" w:color="EAECEF"/>
+            </w:tcBorders>
+            <w:shd w:val="clear" w:color="auto" w:fill="FFFFFF"/>
+            <w:tcMar>
+              <w:top w:w="90" w:type="dxa"/>
+              <w:left w:w="150" w:type="dxa"/>
+              <w:bottom w:w="90" w:type="dxa"/>
+              <w:right w:w="45" w:type="dxa"/>
+            </w:tcMar>
+            <w:vAlign w:val="center"/>
+            <w:hideMark/>
+          </w:tcPr>
+          <w:p>
+            <w:pPr>
+              <w:spacing w:line="300" w:lineRule="atLeast"/>
+              <w:rPr>
+                <w:rFonts w:ascii="Helvetica" w:eastAsia="Times New Roman" w:hAnsi="Helvetica" w:cs="Helvetica"/>
+                <w:color w:val="6A737D"/>
+                <w:sz w:val="22"/>
+                <w:szCs w:val="22"/>
+              </w:rPr>
+            </w:pPr>
+            <w:hyperlink r:id="rId8" w:tgtFrame="_blank" w:tooltip="(saterfiel) fixing exam update and added prescription exam api calls to swagger" w:history="1">
+              <w:r>
+                <w:rPr>
+                  <w:rFonts w:ascii="Helvetica" w:eastAsia="Times New Roman" w:hAnsi="Helvetica" w:cs="Helvetica"/>
+                  <w:color w:val="6A737D"/>
+                  <w:sz w:val="22"/>
+                  <w:szCs w:val="22"/>
+                  <w:u w:val="single"/>
+                </w:rPr>
+                <w:t>(</w:t>
+              </w:r>
+              <w:proofErr w:type="spellStart"/>
+              <w:r>
+                <w:rPr>
+                  <w:rFonts w:ascii="Helvetica" w:eastAsia="Times New Roman" w:hAnsi="Helvetica" w:cs="Helvetica"/>
+                  <w:color w:val="6A737D"/>
+                  <w:sz w:val="22"/>
+                  <w:szCs w:val="22"/>
+                  <w:u w:val="single"/>
+                </w:rPr>
+                <w:t>saterfiel</w:t>
+              </w:r>
+              <w:proofErr w:type="spellEnd"/>
+              <w:r>
+                <w:rPr>
+                  <w:rFonts w:ascii="Helvetica" w:eastAsia="Times New Roman" w:hAnsi="Helvetica" w:cs="Helvetica"/>
+                  <w:color w:val="6A737D"/>
+                  <w:sz w:val="22"/>
+                  <w:szCs w:val="22"/>
+                  <w:u w:val="single"/>
+                </w:rPr>
+                <w:t xml:space="preserve">) fixing exam update and added prescription exam </w:t>
+              </w:r>
+              <w:proofErr w:type="spellStart"/>
+              <w:r>
+                <w:rPr>
+                  <w:rFonts w:ascii="Helvetica" w:eastAsia="Times New Roman" w:hAnsi="Helvetica" w:cs="Helvetica"/>
+                  <w:color w:val="6A737D"/>
+                  <w:sz w:val="22"/>
+                  <w:szCs w:val="22"/>
+                  <w:u w:val="single"/>
+                </w:rPr>
+                <w:t>api</w:t>
+              </w:r>
+              <w:proofErr w:type="spellEnd"/>
+              <w:r>
+                <w:rPr>
+                  <w:rFonts w:ascii="Helvetica" w:eastAsia="Times New Roman" w:hAnsi="Helvetica" w:cs="Helvetica"/>
+                  <w:color w:val="6A737D"/>
+                  <w:sz w:val="22"/>
+                  <w:szCs w:val="22"/>
+                  <w:u w:val="single"/>
+                </w:rPr>
+                <w:t xml:space="preserve"> calls …</w:t>
+              </w:r>
+            </w:hyperlink>
+          </w:p>
+        </w:tc>
+        <w:tc>
+          <w:tcPr>
+            <w:tcW w:w="1431" w:type="dxa"/>
+            <w:tcBorders>
+              <w:top w:val="single" w:sz="6" w:space="0" w:color="EAECEF"/>
+            </w:tcBorders>
+            <w:shd w:val="clear" w:color="auto" w:fill="FFFFFF"/>
+            <w:noWrap/>
+            <w:tcMar>
+              <w:top w:w="90" w:type="dxa"/>
+              <w:left w:w="45" w:type="dxa"/>
+              <w:bottom w:w="90" w:type="dxa"/>
+              <w:right w:w="150" w:type="dxa"/>
+            </w:tcMar>
+            <w:vAlign w:val="center"/>
+            <w:hideMark/>
+          </w:tcPr>
+          <w:p>
+            <w:pPr>
+              <w:spacing w:line="300" w:lineRule="atLeast"/>
+              <w:jc w:val="right"/>
+              <w:rPr>
+                <w:rFonts w:ascii="Helvetica" w:eastAsia="Times New Roman" w:hAnsi="Helvetica" w:cs="Helvetica"/>
+                <w:color w:val="6A737D"/>
+                <w:sz w:val="22"/>
+                <w:szCs w:val="22"/>
+              </w:rPr>
+            </w:pPr>
+            <w:r>
+              <w:rPr>
+                <w:rFonts w:ascii="Helvetica" w:eastAsia="Times New Roman" w:hAnsi="Helvetica" w:cs="Helvetica"/>
+                <w:color w:val="6A737D"/>
+                <w:sz w:val="22"/>
+                <w:szCs w:val="22"/>
+              </w:rPr>
+              <w:t xml:space="preserve">6 days </w:t>
+            </w:r>
+            <w:proofErr w:type="gramStart"/>
+            <w:r>
+              <w:rPr>
+                <w:rFonts w:ascii="Helvetica" w:eastAsia="Times New Roman" w:hAnsi="Helvetica" w:cs="Helvetica"/>
+                <w:color w:val="6A737D"/>
+                <w:sz w:val="22"/>
+                <w:szCs w:val="22"/>
+              </w:rPr>
+              <w:t>ago</w:t>
+            </w:r>
+            <w:proofErr w:type="gramEnd"/>
+          </w:p>
+        </w:tc>
+      </w:tr>
+      <w:tr>
+        <w:trPr>
+          <w:trHeight w:val="205"/>
+        </w:trPr>
+        <w:tc>
+          <w:tcPr>
+            <w:tcW w:w="2022" w:type="dxa"/>
+            <w:tcBorders>
+              <w:top w:val="single" w:sz="6" w:space="0" w:color="EAECEF"/>
+            </w:tcBorders>
+            <w:shd w:val="clear" w:color="auto" w:fill="FFFFFF"/>
+            <w:tcMar>
+              <w:top w:w="90" w:type="dxa"/>
+              <w:left w:w="150" w:type="dxa"/>
+              <w:bottom w:w="90" w:type="dxa"/>
+              <w:right w:w="30" w:type="dxa"/>
+            </w:tcMar>
+            <w:vAlign w:val="center"/>
+            <w:hideMark/>
+          </w:tcPr>
+          <w:p>
+            <w:pPr>
+              <w:spacing w:line="300" w:lineRule="atLeast"/>
+              <w:jc w:val="right"/>
+              <w:rPr>
+                <w:rFonts w:ascii="Helvetica" w:eastAsia="Times New Roman" w:hAnsi="Helvetica" w:cs="Helvetica"/>
+                <w:color w:val="6A737D"/>
+                <w:sz w:val="22"/>
+                <w:szCs w:val="22"/>
+              </w:rPr>
+            </w:pPr>
+          </w:p>
+        </w:tc>
+        <w:tc>
+          <w:tcPr>
+            <w:tcW w:w="0" w:type="auto"/>
+            <w:tcBorders>
+              <w:top w:val="single" w:sz="6" w:space="0" w:color="EAECEF"/>
+            </w:tcBorders>
+            <w:shd w:val="clear" w:color="auto" w:fill="FFFFFF"/>
+            <w:tcMar>
+              <w:top w:w="90" w:type="dxa"/>
+              <w:left w:w="45" w:type="dxa"/>
+              <w:bottom w:w="90" w:type="dxa"/>
+              <w:right w:w="45" w:type="dxa"/>
+            </w:tcMar>
+            <w:vAlign w:val="center"/>
+            <w:hideMark/>
+          </w:tcPr>
+          <w:p>
+            <w:pPr>
+              <w:spacing w:line="300" w:lineRule="atLeast"/>
+              <w:rPr>
+                <w:rFonts w:ascii="Helvetica" w:eastAsia="Times New Roman" w:hAnsi="Helvetica" w:cs="Helvetica"/>
+                <w:color w:val="24292E"/>
+                <w:sz w:val="22"/>
+                <w:szCs w:val="22"/>
+              </w:rPr>
+            </w:pPr>
+            <w:hyperlink r:id="rId9" w:tgtFrame="_blank" w:tooltip="api_home.go" w:history="1">
+              <w:proofErr w:type="spellStart"/>
+              <w:r>
+                <w:rPr>
+                  <w:rFonts w:ascii="Helvetica" w:eastAsia="Times New Roman" w:hAnsi="Helvetica" w:cs="Helvetica"/>
+                  <w:color w:val="0366D6"/>
+                  <w:sz w:val="22"/>
+                  <w:szCs w:val="22"/>
+                  <w:u w:val="single"/>
+                </w:rPr>
+                <w:t>api_</w:t>
+              </w:r>
+              <w:proofErr w:type="gramStart"/>
+              <w:r>
+                <w:rPr>
+                  <w:rFonts w:ascii="Helvetica" w:eastAsia="Times New Roman" w:hAnsi="Helvetica" w:cs="Helvetica"/>
+                  <w:color w:val="0366D6"/>
+                  <w:sz w:val="22"/>
+                  <w:szCs w:val="22"/>
+                  <w:u w:val="single"/>
+                </w:rPr>
+                <w:t>home.go</w:t>
+              </w:r>
+              <w:proofErr w:type="spellEnd"/>
+              <w:proofErr w:type="gramEnd"/>
+            </w:hyperlink>
+          </w:p>
+        </w:tc>
+        <w:tc>
+          <w:tcPr>
+            <w:tcW w:w="0" w:type="auto"/>
+            <w:tcBorders>
+              <w:top w:val="single" w:sz="6" w:space="0" w:color="EAECEF"/>
+            </w:tcBorders>
+            <w:shd w:val="clear" w:color="auto" w:fill="FFFFFF"/>
+            <w:tcMar>
+              <w:top w:w="90" w:type="dxa"/>
+              <w:left w:w="150" w:type="dxa"/>
+              <w:bottom w:w="90" w:type="dxa"/>
+              <w:right w:w="45" w:type="dxa"/>
+            </w:tcMar>
+            <w:vAlign w:val="center"/>
+            <w:hideMark/>
+          </w:tcPr>
+          <w:p>
+            <w:pPr>
+              <w:spacing w:line="300" w:lineRule="atLeast"/>
+              <w:rPr>
+                <w:rFonts w:ascii="Helvetica" w:eastAsia="Times New Roman" w:hAnsi="Helvetica" w:cs="Helvetica"/>
+                <w:color w:val="6A737D"/>
+                <w:sz w:val="22"/>
+                <w:szCs w:val="22"/>
+              </w:rPr>
+            </w:pPr>
+            <w:hyperlink r:id="rId10" w:tgtFrame="_blank" w:tooltip="(saterfiel) adding detail links to list api calls" w:history="1">
+              <w:r>
+                <w:rPr>
+                  <w:rFonts w:ascii="Helvetica" w:eastAsia="Times New Roman" w:hAnsi="Helvetica" w:cs="Helvetica"/>
+                  <w:color w:val="6A737D"/>
+                  <w:sz w:val="22"/>
+                  <w:szCs w:val="22"/>
+                  <w:u w:val="single"/>
+                </w:rPr>
+                <w:t>(</w:t>
+              </w:r>
+              <w:proofErr w:type="spellStart"/>
+              <w:r>
+                <w:rPr>
+                  <w:rFonts w:ascii="Helvetica" w:eastAsia="Times New Roman" w:hAnsi="Helvetica" w:cs="Helvetica"/>
+                  <w:color w:val="6A737D"/>
+                  <w:sz w:val="22"/>
+                  <w:szCs w:val="22"/>
+                  <w:u w:val="single"/>
+                </w:rPr>
+                <w:t>saterfiel</w:t>
+              </w:r>
+              <w:proofErr w:type="spellEnd"/>
+              <w:r>
+                <w:rPr>
+                  <w:rFonts w:ascii="Helvetica" w:eastAsia="Times New Roman" w:hAnsi="Helvetica" w:cs="Helvetica"/>
+                  <w:color w:val="6A737D"/>
+                  <w:sz w:val="22"/>
+                  <w:szCs w:val="22"/>
+                  <w:u w:val="single"/>
+                </w:rPr>
+                <w:t xml:space="preserve">) adding detail links to list </w:t>
+              </w:r>
+              <w:proofErr w:type="spellStart"/>
+              <w:r>
+                <w:rPr>
+                  <w:rFonts w:ascii="Helvetica" w:eastAsia="Times New Roman" w:hAnsi="Helvetica" w:cs="Helvetica"/>
+                  <w:color w:val="6A737D"/>
+                  <w:sz w:val="22"/>
+                  <w:szCs w:val="22"/>
+                  <w:u w:val="single"/>
+                </w:rPr>
+                <w:t>api</w:t>
+              </w:r>
+              <w:proofErr w:type="spellEnd"/>
+              <w:r>
+                <w:rPr>
+                  <w:rFonts w:ascii="Helvetica" w:eastAsia="Times New Roman" w:hAnsi="Helvetica" w:cs="Helvetica"/>
+                  <w:color w:val="6A737D"/>
+                  <w:sz w:val="22"/>
+                  <w:szCs w:val="22"/>
+                  <w:u w:val="single"/>
+                </w:rPr>
+                <w:t xml:space="preserve"> calls</w:t>
+              </w:r>
+            </w:hyperlink>
+          </w:p>
+        </w:tc>
+        <w:tc>
+          <w:tcPr>
+            <w:tcW w:w="1431" w:type="dxa"/>
+            <w:tcBorders>
+              <w:top w:val="single" w:sz="6" w:space="0" w:color="EAECEF"/>
+            </w:tcBorders>
+            <w:shd w:val="clear" w:color="auto" w:fill="FFFFFF"/>
+            <w:noWrap/>
+            <w:tcMar>
+              <w:top w:w="90" w:type="dxa"/>
+              <w:left w:w="45" w:type="dxa"/>
+              <w:bottom w:w="90" w:type="dxa"/>
+              <w:right w:w="150" w:type="dxa"/>
+            </w:tcMar>
+            <w:vAlign w:val="center"/>
+            <w:hideMark/>
+          </w:tcPr>
+          <w:p>
+            <w:pPr>
+              <w:spacing w:line="300" w:lineRule="atLeast"/>
+              <w:jc w:val="right"/>
+              <w:rPr>
+                <w:rFonts w:ascii="Helvetica" w:eastAsia="Times New Roman" w:hAnsi="Helvetica" w:cs="Helvetica"/>
+                <w:color w:val="6A737D"/>
+                <w:sz w:val="22"/>
+                <w:szCs w:val="22"/>
+              </w:rPr>
+            </w:pPr>
+            <w:r>
+              <w:rPr>
+                <w:rFonts w:ascii="Helvetica" w:eastAsia="Times New Roman" w:hAnsi="Helvetica" w:cs="Helvetica"/>
+                <w:color w:val="6A737D"/>
+                <w:sz w:val="22"/>
+                <w:szCs w:val="22"/>
+              </w:rPr>
+              <w:t xml:space="preserve">6 days </w:t>
+            </w:r>
+            <w:proofErr w:type="gramStart"/>
+            <w:r>
+              <w:rPr>
+                <w:rFonts w:ascii="Helvetica" w:eastAsia="Times New Roman" w:hAnsi="Helvetica" w:cs="Helvetica"/>
+                <w:color w:val="6A737D"/>
+                <w:sz w:val="22"/>
+                <w:szCs w:val="22"/>
+              </w:rPr>
+              <w:t>ago</w:t>
+            </w:r>
+            <w:proofErr w:type="gramEnd"/>
+          </w:p>
+        </w:tc>
+      </w:tr>
+      <w:tr>
+        <w:trPr>
+          <w:trHeight w:val="205"/>
+        </w:trPr>
+        <w:tc>
+          <w:tcPr>
+            <w:tcW w:w="2022" w:type="dxa"/>
+            <w:tcBorders>
+              <w:top w:val="single" w:sz="6" w:space="0" w:color="EAECEF"/>
+            </w:tcBorders>
+            <w:shd w:val="clear" w:color="auto" w:fill="FFFFFF"/>
+            <w:tcMar>
+              <w:top w:w="90" w:type="dxa"/>
+              <w:left w:w="150" w:type="dxa"/>
+              <w:bottom w:w="90" w:type="dxa"/>
+              <w:right w:w="30" w:type="dxa"/>
+            </w:tcMar>
+            <w:vAlign w:val="center"/>
+            <w:hideMark/>
+          </w:tcPr>
+          <w:p>
+            <w:pPr>
+              <w:spacing w:line="300" w:lineRule="atLeast"/>
+              <w:jc w:val="right"/>
+              <w:rPr>
+                <w:rFonts w:ascii="Helvetica" w:eastAsia="Times New Roman" w:hAnsi="Helvetica" w:cs="Helvetica"/>
+                <w:color w:val="6A737D"/>
+                <w:sz w:val="22"/>
+                <w:szCs w:val="22"/>
+              </w:rPr>
+            </w:pPr>
+          </w:p>
+        </w:tc>
+        <w:tc>
+          <w:tcPr>
+            <w:tcW w:w="0" w:type="auto"/>
+            <w:tcBorders>
+              <w:top w:val="single" w:sz="6" w:space="0" w:color="EAECEF"/>
+            </w:tcBorders>
+            <w:shd w:val="clear" w:color="auto" w:fill="FFFFFF"/>
+            <w:tcMar>
+              <w:top w:w="90" w:type="dxa"/>
+              <w:left w:w="45" w:type="dxa"/>
+              <w:bottom w:w="90" w:type="dxa"/>
+              <w:right w:w="45" w:type="dxa"/>
+            </w:tcMar>
+            <w:vAlign w:val="center"/>
+            <w:hideMark/>
+          </w:tcPr>
+          <w:p>
+            <w:pPr>
+              <w:spacing w:line="300" w:lineRule="atLeast"/>
+              <w:rPr>
+                <w:rFonts w:ascii="Helvetica" w:eastAsia="Times New Roman" w:hAnsi="Helvetica" w:cs="Helvetica"/>
+                <w:color w:val="24292E"/>
+                <w:sz w:val="22"/>
+                <w:szCs w:val="22"/>
+              </w:rPr>
+            </w:pPr>
+            <w:hyperlink r:id="rId11" w:tgtFrame="_blank" w:tooltip="api_label_colors.go" w:history="1">
+              <w:proofErr w:type="spellStart"/>
+              <w:r>
+                <w:rPr>
+                  <w:rFonts w:ascii="Helvetica" w:eastAsia="Times New Roman" w:hAnsi="Helvetica" w:cs="Helvetica"/>
+                  <w:color w:val="0366D6"/>
+                  <w:sz w:val="22"/>
+                  <w:szCs w:val="22"/>
+                  <w:u w:val="single"/>
+                </w:rPr>
+                <w:t>api_label_</w:t>
+              </w:r>
+              <w:proofErr w:type="gramStart"/>
+              <w:r>
+                <w:rPr>
+                  <w:rFonts w:ascii="Helvetica" w:eastAsia="Times New Roman" w:hAnsi="Helvetica" w:cs="Helvetica"/>
+                  <w:color w:val="0366D6"/>
+                  <w:sz w:val="22"/>
+                  <w:szCs w:val="22"/>
+                  <w:u w:val="single"/>
+                </w:rPr>
+                <w:t>colors.go</w:t>
+              </w:r>
+              <w:proofErr w:type="spellEnd"/>
+              <w:proofErr w:type="gramEnd"/>
+            </w:hyperlink>
+          </w:p>
+        </w:tc>
+        <w:tc>
+          <w:tcPr>
+            <w:tcW w:w="0" w:type="auto"/>
+            <w:tcBorders>
+              <w:top w:val="single" w:sz="6" w:space="0" w:color="EAECEF"/>
+            </w:tcBorders>
+            <w:shd w:val="clear" w:color="auto" w:fill="FFFFFF"/>
+            <w:tcMar>
+              <w:top w:w="90" w:type="dxa"/>
+              <w:left w:w="150" w:type="dxa"/>
+              <w:bottom w:w="90" w:type="dxa"/>
+              <w:right w:w="45" w:type="dxa"/>
+            </w:tcMar>
+            <w:vAlign w:val="center"/>
+            <w:hideMark/>
+          </w:tcPr>
+          <w:p>
+            <w:pPr>
+              <w:spacing w:line="300" w:lineRule="atLeast"/>
+              <w:rPr>
+                <w:rFonts w:ascii="Helvetica" w:eastAsia="Times New Roman" w:hAnsi="Helvetica" w:cs="Helvetica"/>
+                <w:color w:val="6A737D"/>
+                <w:sz w:val="22"/>
+                <w:szCs w:val="22"/>
+              </w:rPr>
+            </w:pPr>
+            <w:hyperlink r:id="rId12" w:tgtFrame="_blank" w:tooltip="(saterfiel) made updates to fix issues preventing the code from being built added label colors" w:history="1">
+              <w:r>
+                <w:rPr>
+                  <w:rFonts w:ascii="Helvetica" w:eastAsia="Times New Roman" w:hAnsi="Helvetica" w:cs="Helvetica"/>
+                  <w:color w:val="6A737D"/>
+                  <w:sz w:val="22"/>
+                  <w:szCs w:val="22"/>
+                  <w:u w:val="single"/>
+                </w:rPr>
+                <w:t>(</w:t>
+              </w:r>
+              <w:proofErr w:type="spellStart"/>
+              <w:r>
+                <w:rPr>
+                  <w:rFonts w:ascii="Helvetica" w:eastAsia="Times New Roman" w:hAnsi="Helvetica" w:cs="Helvetica"/>
+                  <w:color w:val="6A737D"/>
+                  <w:sz w:val="22"/>
+                  <w:szCs w:val="22"/>
+                  <w:u w:val="single"/>
+                </w:rPr>
+                <w:t>saterfiel</w:t>
+              </w:r>
+              <w:proofErr w:type="spellEnd"/>
+              <w:r>
+                <w:rPr>
+                  <w:rFonts w:ascii="Helvetica" w:eastAsia="Times New Roman" w:hAnsi="Helvetica" w:cs="Helvetica"/>
+                  <w:color w:val="6A737D"/>
+                  <w:sz w:val="22"/>
+                  <w:szCs w:val="22"/>
+                  <w:u w:val="single"/>
+                </w:rPr>
+                <w:t>) made updates to fix issues preventing the code from being…</w:t>
+              </w:r>
+            </w:hyperlink>
+          </w:p>
+        </w:tc>
+        <w:tc>
+          <w:tcPr>
+            <w:tcW w:w="1431" w:type="dxa"/>
+            <w:tcBorders>
+              <w:top w:val="single" w:sz="6" w:space="0" w:color="EAECEF"/>
+            </w:tcBorders>
+            <w:shd w:val="clear" w:color="auto" w:fill="FFFFFF"/>
+            <w:noWrap/>
+            <w:tcMar>
+              <w:top w:w="90" w:type="dxa"/>
+              <w:left w:w="45" w:type="dxa"/>
+              <w:bottom w:w="90" w:type="dxa"/>
+              <w:right w:w="150" w:type="dxa"/>
+            </w:tcMar>
+            <w:vAlign w:val="center"/>
+            <w:hideMark/>
+          </w:tcPr>
+          <w:p>
+            <w:pPr>
+              <w:spacing w:line="300" w:lineRule="atLeast"/>
+              <w:jc w:val="right"/>
+              <w:rPr>
+                <w:rFonts w:ascii="Helvetica" w:eastAsia="Times New Roman" w:hAnsi="Helvetica" w:cs="Helvetica"/>
+                <w:color w:val="6A737D"/>
+                <w:sz w:val="22"/>
+                <w:szCs w:val="22"/>
+              </w:rPr>
+            </w:pPr>
+            <w:r>
+              <w:rPr>
+                <w:rFonts w:ascii="Helvetica" w:eastAsia="Times New Roman" w:hAnsi="Helvetica" w:cs="Helvetica"/>
+                <w:color w:val="6A737D"/>
+                <w:sz w:val="22"/>
+                <w:szCs w:val="22"/>
+              </w:rPr>
+              <w:t xml:space="preserve">10 days </w:t>
+            </w:r>
+            <w:proofErr w:type="gramStart"/>
+            <w:r>
+              <w:rPr>
+                <w:rFonts w:ascii="Helvetica" w:eastAsia="Times New Roman" w:hAnsi="Helvetica" w:cs="Helvetica"/>
+                <w:color w:val="6A737D"/>
+                <w:sz w:val="22"/>
+                <w:szCs w:val="22"/>
+              </w:rPr>
+              <w:t>ago</w:t>
+            </w:r>
+            <w:proofErr w:type="gramEnd"/>
+          </w:p>
+        </w:tc>
+      </w:tr>
+      <w:tr>
+        <w:trPr>
+          <w:trHeight w:val="205"/>
+        </w:trPr>
+        <w:tc>
+          <w:tcPr>
+            <w:tcW w:w="2022" w:type="dxa"/>
+            <w:tcBorders>
+              <w:top w:val="single" w:sz="6" w:space="0" w:color="EAECEF"/>
+            </w:tcBorders>
+            <w:shd w:val="clear" w:color="auto" w:fill="FFFFFF"/>
+            <w:tcMar>
+              <w:top w:w="90" w:type="dxa"/>
+              <w:left w:w="150" w:type="dxa"/>
+              <w:bottom w:w="90" w:type="dxa"/>
+              <w:right w:w="30" w:type="dxa"/>
+            </w:tcMar>
+            <w:vAlign w:val="center"/>
+            <w:hideMark/>
+          </w:tcPr>
+          <w:p>
+            <w:pPr>
+              <w:spacing w:line="300" w:lineRule="atLeast"/>
+              <w:jc w:val="right"/>
+              <w:rPr>
+                <w:rFonts w:ascii="Helvetica" w:eastAsia="Times New Roman" w:hAnsi="Helvetica" w:cs="Helvetica"/>
+                <w:color w:val="6A737D"/>
+                <w:sz w:val="22"/>
+                <w:szCs w:val="22"/>
+              </w:rPr>
+            </w:pPr>
+          </w:p>
+        </w:tc>
+        <w:tc>
+          <w:tcPr>
+            <w:tcW w:w="0" w:type="auto"/>
+            <w:tcBorders>
+              <w:top w:val="single" w:sz="6" w:space="0" w:color="EAECEF"/>
+            </w:tcBorders>
+            <w:shd w:val="clear" w:color="auto" w:fill="FFFFFF"/>
+            <w:tcMar>
+              <w:top w:w="90" w:type="dxa"/>
+              <w:left w:w="45" w:type="dxa"/>
+              <w:bottom w:w="90" w:type="dxa"/>
+              <w:right w:w="45" w:type="dxa"/>
+            </w:tcMar>
+            <w:vAlign w:val="center"/>
+            <w:hideMark/>
+          </w:tcPr>
+          <w:p>
+            <w:pPr>
+              <w:spacing w:line="300" w:lineRule="atLeast"/>
+              <w:rPr>
+                <w:rFonts w:ascii="Helvetica" w:eastAsia="Times New Roman" w:hAnsi="Helvetica" w:cs="Helvetica"/>
+                <w:color w:val="24292E"/>
+                <w:sz w:val="22"/>
+                <w:szCs w:val="22"/>
+              </w:rPr>
+            </w:pPr>
+            <w:hyperlink r:id="rId13" w:tgtFrame="_blank" w:tooltip="api_nav.go" w:history="1">
+              <w:proofErr w:type="spellStart"/>
+              <w:r>
+                <w:rPr>
+                  <w:rFonts w:ascii="Helvetica" w:eastAsia="Times New Roman" w:hAnsi="Helvetica" w:cs="Helvetica"/>
+                  <w:color w:val="0366D6"/>
+                  <w:sz w:val="22"/>
+                  <w:szCs w:val="22"/>
+                  <w:u w:val="single"/>
+                </w:rPr>
+                <w:t>api_</w:t>
+              </w:r>
+              <w:proofErr w:type="gramStart"/>
+              <w:r>
+                <w:rPr>
+                  <w:rFonts w:ascii="Helvetica" w:eastAsia="Times New Roman" w:hAnsi="Helvetica" w:cs="Helvetica"/>
+                  <w:color w:val="0366D6"/>
+                  <w:sz w:val="22"/>
+                  <w:szCs w:val="22"/>
+                  <w:u w:val="single"/>
+                </w:rPr>
+                <w:t>nav.go</w:t>
+              </w:r>
+              <w:proofErr w:type="spellEnd"/>
+              <w:proofErr w:type="gramEnd"/>
+            </w:hyperlink>
+          </w:p>
+        </w:tc>
+        <w:tc>
+          <w:tcPr>
+            <w:tcW w:w="0" w:type="auto"/>
+            <w:tcBorders>
+              <w:top w:val="single" w:sz="6" w:space="0" w:color="EAECEF"/>
+            </w:tcBorders>
+            <w:shd w:val="clear" w:color="auto" w:fill="FFFFFF"/>
+            <w:tcMar>
+              <w:top w:w="90" w:type="dxa"/>
+              <w:left w:w="150" w:type="dxa"/>
+              <w:bottom w:w="90" w:type="dxa"/>
+              <w:right w:w="45" w:type="dxa"/>
+            </w:tcMar>
+            <w:vAlign w:val="center"/>
+            <w:hideMark/>
+          </w:tcPr>
+          <w:p>
+            <w:pPr>
+              <w:spacing w:line="300" w:lineRule="atLeast"/>
+              <w:rPr>
+                <w:rFonts w:ascii="Helvetica" w:eastAsia="Times New Roman" w:hAnsi="Helvetica" w:cs="Helvetica"/>
+                <w:color w:val="6A737D"/>
+                <w:sz w:val="22"/>
+                <w:szCs w:val="22"/>
+              </w:rPr>
+            </w:pPr>
+            <w:hyperlink r:id="rId14" w:tgtFrame="_blank" w:tooltip="(saterfiel) added get/update visit details, get/save visit related items and add visit related item" w:history="1">
+              <w:r>
+                <w:rPr>
+                  <w:rFonts w:ascii="Helvetica" w:eastAsia="Times New Roman" w:hAnsi="Helvetica" w:cs="Helvetica"/>
+                  <w:color w:val="6A737D"/>
+                  <w:sz w:val="22"/>
+                  <w:szCs w:val="22"/>
+                  <w:u w:val="single"/>
+                </w:rPr>
+                <w:t>(</w:t>
+              </w:r>
+              <w:proofErr w:type="spellStart"/>
+              <w:r>
+                <w:rPr>
+                  <w:rFonts w:ascii="Helvetica" w:eastAsia="Times New Roman" w:hAnsi="Helvetica" w:cs="Helvetica"/>
+                  <w:color w:val="6A737D"/>
+                  <w:sz w:val="22"/>
+                  <w:szCs w:val="22"/>
+                  <w:u w:val="single"/>
+                </w:rPr>
+                <w:t>saterfiel</w:t>
+              </w:r>
+              <w:proofErr w:type="spellEnd"/>
+              <w:r>
+                <w:rPr>
+                  <w:rFonts w:ascii="Helvetica" w:eastAsia="Times New Roman" w:hAnsi="Helvetica" w:cs="Helvetica"/>
+                  <w:color w:val="6A737D"/>
+                  <w:sz w:val="22"/>
+                  <w:szCs w:val="22"/>
+                  <w:u w:val="single"/>
+                </w:rPr>
+                <w:t>) added get/update visit details, get/save visit related it…</w:t>
+              </w:r>
+            </w:hyperlink>
+          </w:p>
+        </w:tc>
+        <w:tc>
+          <w:tcPr>
+            <w:tcW w:w="1431" w:type="dxa"/>
+            <w:tcBorders>
+              <w:top w:val="single" w:sz="6" w:space="0" w:color="EAECEF"/>
+            </w:tcBorders>
+            <w:shd w:val="clear" w:color="auto" w:fill="FFFFFF"/>
+            <w:noWrap/>
+            <w:tcMar>
+              <w:top w:w="90" w:type="dxa"/>
+              <w:left w:w="45" w:type="dxa"/>
+              <w:bottom w:w="90" w:type="dxa"/>
+              <w:right w:w="150" w:type="dxa"/>
+            </w:tcMar>
+            <w:vAlign w:val="center"/>
+            <w:hideMark/>
+          </w:tcPr>
+          <w:p>
+            <w:pPr>
+              <w:spacing w:line="300" w:lineRule="atLeast"/>
+              <w:jc w:val="right"/>
+              <w:rPr>
+                <w:rFonts w:ascii="Helvetica" w:eastAsia="Times New Roman" w:hAnsi="Helvetica" w:cs="Helvetica"/>
+                <w:color w:val="6A737D"/>
+                <w:sz w:val="22"/>
+                <w:szCs w:val="22"/>
+              </w:rPr>
+            </w:pPr>
+            <w:r>
+              <w:rPr>
+                <w:rFonts w:ascii="Helvetica" w:eastAsia="Times New Roman" w:hAnsi="Helvetica" w:cs="Helvetica"/>
+                <w:color w:val="6A737D"/>
+                <w:sz w:val="22"/>
+                <w:szCs w:val="22"/>
+              </w:rPr>
+              <w:t xml:space="preserve">11 days </w:t>
+            </w:r>
+            <w:proofErr w:type="gramStart"/>
+            <w:r>
+              <w:rPr>
+                <w:rFonts w:ascii="Helvetica" w:eastAsia="Times New Roman" w:hAnsi="Helvetica" w:cs="Helvetica"/>
+                <w:color w:val="6A737D"/>
+                <w:sz w:val="22"/>
+                <w:szCs w:val="22"/>
+              </w:rPr>
+              <w:t>ago</w:t>
+            </w:r>
+            <w:proofErr w:type="gramEnd"/>
+          </w:p>
+        </w:tc>
+      </w:tr>
+      <w:tr>
+        <w:trPr>
+          <w:trHeight w:val="205"/>
+        </w:trPr>
+        <w:tc>
+          <w:tcPr>
+            <w:tcW w:w="2022" w:type="dxa"/>
+            <w:tcBorders>
+              <w:top w:val="single" w:sz="6" w:space="0" w:color="EAECEF"/>
+            </w:tcBorders>
+            <w:shd w:val="clear" w:color="auto" w:fill="FFFFFF"/>
+            <w:tcMar>
+              <w:top w:w="90" w:type="dxa"/>
+              <w:left w:w="150" w:type="dxa"/>
+              <w:bottom w:w="90" w:type="dxa"/>
+              <w:right w:w="30" w:type="dxa"/>
+            </w:tcMar>
+            <w:vAlign w:val="center"/>
+            <w:hideMark/>
+          </w:tcPr>
+          <w:p>
+            <w:pPr>
+              <w:spacing w:line="300" w:lineRule="atLeast"/>
+              <w:jc w:val="right"/>
+              <w:rPr>
+                <w:rFonts w:ascii="Helvetica" w:eastAsia="Times New Roman" w:hAnsi="Helvetica" w:cs="Helvetica"/>
+                <w:color w:val="6A737D"/>
+                <w:sz w:val="22"/>
+                <w:szCs w:val="22"/>
+              </w:rPr>
+            </w:pPr>
+          </w:p>
+        </w:tc>
+        <w:tc>
+          <w:tcPr>
+            <w:tcW w:w="0" w:type="auto"/>
+            <w:tcBorders>
+              <w:top w:val="single" w:sz="6" w:space="0" w:color="EAECEF"/>
+            </w:tcBorders>
+            <w:shd w:val="clear" w:color="auto" w:fill="FFFFFF"/>
+            <w:tcMar>
+              <w:top w:w="90" w:type="dxa"/>
+              <w:left w:w="45" w:type="dxa"/>
+              <w:bottom w:w="90" w:type="dxa"/>
+              <w:right w:w="45" w:type="dxa"/>
+            </w:tcMar>
+            <w:vAlign w:val="center"/>
+            <w:hideMark/>
+          </w:tcPr>
+          <w:p>
+            <w:pPr>
+              <w:spacing w:line="300" w:lineRule="atLeast"/>
+              <w:rPr>
+                <w:rFonts w:ascii="Helvetica" w:eastAsia="Times New Roman" w:hAnsi="Helvetica" w:cs="Helvetica"/>
+                <w:color w:val="24292E"/>
+                <w:sz w:val="22"/>
+                <w:szCs w:val="22"/>
+              </w:rPr>
+            </w:pPr>
+            <w:hyperlink r:id="rId15" w:tgtFrame="_blank" w:tooltip="api_patients.go" w:history="1">
+              <w:proofErr w:type="spellStart"/>
+              <w:r>
+                <w:rPr>
+                  <w:rFonts w:ascii="Helvetica" w:eastAsia="Times New Roman" w:hAnsi="Helvetica" w:cs="Helvetica"/>
+                  <w:color w:val="0366D6"/>
+                  <w:sz w:val="22"/>
+                  <w:szCs w:val="22"/>
+                  <w:u w:val="single"/>
+                </w:rPr>
+                <w:t>api_</w:t>
+              </w:r>
+              <w:proofErr w:type="gramStart"/>
+              <w:r>
+                <w:rPr>
+                  <w:rFonts w:ascii="Helvetica" w:eastAsia="Times New Roman" w:hAnsi="Helvetica" w:cs="Helvetica"/>
+                  <w:color w:val="0366D6"/>
+                  <w:sz w:val="22"/>
+                  <w:szCs w:val="22"/>
+                  <w:u w:val="single"/>
+                </w:rPr>
+                <w:t>patients.go</w:t>
+              </w:r>
+              <w:proofErr w:type="spellEnd"/>
+              <w:proofErr w:type="gramEnd"/>
+            </w:hyperlink>
+          </w:p>
+        </w:tc>
+        <w:tc>
+          <w:tcPr>
+            <w:tcW w:w="0" w:type="auto"/>
+            <w:tcBorders>
+              <w:top w:val="single" w:sz="6" w:space="0" w:color="EAECEF"/>
+            </w:tcBorders>
+            <w:shd w:val="clear" w:color="auto" w:fill="FFFFFF"/>
+            <w:tcMar>
+              <w:top w:w="90" w:type="dxa"/>
+              <w:left w:w="150" w:type="dxa"/>
+              <w:bottom w:w="90" w:type="dxa"/>
+              <w:right w:w="45" w:type="dxa"/>
+            </w:tcMar>
+            <w:vAlign w:val="center"/>
+            <w:hideMark/>
+          </w:tcPr>
+          <w:p>
+            <w:pPr>
+              <w:spacing w:line="300" w:lineRule="atLeast"/>
+              <w:rPr>
+                <w:rFonts w:ascii="Helvetica" w:eastAsia="Times New Roman" w:hAnsi="Helvetica" w:cs="Helvetica"/>
+                <w:color w:val="6A737D"/>
+                <w:sz w:val="22"/>
+                <w:szCs w:val="22"/>
+              </w:rPr>
+            </w:pPr>
+            <w:hyperlink r:id="rId16" w:tgtFrame="_blank" w:tooltip="(saterfiel) adding detail links to list api calls" w:history="1">
+              <w:r>
+                <w:rPr>
+                  <w:rFonts w:ascii="Helvetica" w:eastAsia="Times New Roman" w:hAnsi="Helvetica" w:cs="Helvetica"/>
+                  <w:color w:val="6A737D"/>
+                  <w:sz w:val="22"/>
+                  <w:szCs w:val="22"/>
+                  <w:u w:val="single"/>
+                </w:rPr>
+                <w:t>(</w:t>
+              </w:r>
+              <w:proofErr w:type="spellStart"/>
+              <w:r>
+                <w:rPr>
+                  <w:rFonts w:ascii="Helvetica" w:eastAsia="Times New Roman" w:hAnsi="Helvetica" w:cs="Helvetica"/>
+                  <w:color w:val="6A737D"/>
+                  <w:sz w:val="22"/>
+                  <w:szCs w:val="22"/>
+                  <w:u w:val="single"/>
+                </w:rPr>
+                <w:t>saterfiel</w:t>
+              </w:r>
+              <w:proofErr w:type="spellEnd"/>
+              <w:r>
+                <w:rPr>
+                  <w:rFonts w:ascii="Helvetica" w:eastAsia="Times New Roman" w:hAnsi="Helvetica" w:cs="Helvetica"/>
+                  <w:color w:val="6A737D"/>
+                  <w:sz w:val="22"/>
+                  <w:szCs w:val="22"/>
+                  <w:u w:val="single"/>
+                </w:rPr>
+                <w:t xml:space="preserve">) adding detail links to list </w:t>
+              </w:r>
+              <w:proofErr w:type="spellStart"/>
+              <w:r>
+                <w:rPr>
+                  <w:rFonts w:ascii="Helvetica" w:eastAsia="Times New Roman" w:hAnsi="Helvetica" w:cs="Helvetica"/>
+                  <w:color w:val="6A737D"/>
+                  <w:sz w:val="22"/>
+                  <w:szCs w:val="22"/>
+                  <w:u w:val="single"/>
+                </w:rPr>
+                <w:t>api</w:t>
+              </w:r>
+              <w:proofErr w:type="spellEnd"/>
+              <w:r>
+                <w:rPr>
+                  <w:rFonts w:ascii="Helvetica" w:eastAsia="Times New Roman" w:hAnsi="Helvetica" w:cs="Helvetica"/>
+                  <w:color w:val="6A737D"/>
+                  <w:sz w:val="22"/>
+                  <w:szCs w:val="22"/>
+                  <w:u w:val="single"/>
+                </w:rPr>
+                <w:t xml:space="preserve"> calls</w:t>
+              </w:r>
+            </w:hyperlink>
+          </w:p>
+        </w:tc>
+        <w:tc>
+          <w:tcPr>
+            <w:tcW w:w="1431" w:type="dxa"/>
+            <w:tcBorders>
+              <w:top w:val="single" w:sz="6" w:space="0" w:color="EAECEF"/>
+            </w:tcBorders>
+            <w:shd w:val="clear" w:color="auto" w:fill="FFFFFF"/>
+            <w:noWrap/>
+            <w:tcMar>
+              <w:top w:w="90" w:type="dxa"/>
+              <w:left w:w="45" w:type="dxa"/>
+              <w:bottom w:w="90" w:type="dxa"/>
+              <w:right w:w="150" w:type="dxa"/>
+            </w:tcMar>
+            <w:vAlign w:val="center"/>
+            <w:hideMark/>
+          </w:tcPr>
+          <w:p>
+            <w:pPr>
+              <w:spacing w:line="300" w:lineRule="atLeast"/>
+              <w:jc w:val="right"/>
+              <w:rPr>
+                <w:rFonts w:ascii="Helvetica" w:eastAsia="Times New Roman" w:hAnsi="Helvetica" w:cs="Helvetica"/>
+                <w:color w:val="6A737D"/>
+                <w:sz w:val="22"/>
+                <w:szCs w:val="22"/>
+              </w:rPr>
+            </w:pPr>
+            <w:r>
+              <w:rPr>
+                <w:rFonts w:ascii="Helvetica" w:eastAsia="Times New Roman" w:hAnsi="Helvetica" w:cs="Helvetica"/>
+                <w:color w:val="6A737D"/>
+                <w:sz w:val="22"/>
+                <w:szCs w:val="22"/>
+              </w:rPr>
+              <w:t xml:space="preserve">6 days </w:t>
+            </w:r>
+            <w:proofErr w:type="gramStart"/>
+            <w:r>
+              <w:rPr>
+                <w:rFonts w:ascii="Helvetica" w:eastAsia="Times New Roman" w:hAnsi="Helvetica" w:cs="Helvetica"/>
+                <w:color w:val="6A737D"/>
+                <w:sz w:val="22"/>
+                <w:szCs w:val="22"/>
+              </w:rPr>
+              <w:t>ago</w:t>
+            </w:r>
+            <w:proofErr w:type="gramEnd"/>
+          </w:p>
+        </w:tc>
+      </w:tr>
+      <w:tr>
+        <w:trPr>
+          <w:trHeight w:val="205"/>
+        </w:trPr>
+        <w:tc>
+          <w:tcPr>
+            <w:tcW w:w="2022" w:type="dxa"/>
+            <w:tcBorders>
+              <w:top w:val="single" w:sz="6" w:space="0" w:color="EAECEF"/>
+            </w:tcBorders>
+            <w:shd w:val="clear" w:color="auto" w:fill="FFFFFF"/>
+            <w:tcMar>
+              <w:top w:w="90" w:type="dxa"/>
+              <w:left w:w="150" w:type="dxa"/>
+              <w:bottom w:w="90" w:type="dxa"/>
+              <w:right w:w="30" w:type="dxa"/>
+            </w:tcMar>
+            <w:vAlign w:val="center"/>
+            <w:hideMark/>
+          </w:tcPr>
+          <w:p>
+            <w:pPr>
+              <w:spacing w:line="300" w:lineRule="atLeast"/>
+              <w:jc w:val="right"/>
+              <w:rPr>
+                <w:rFonts w:ascii="Helvetica" w:eastAsia="Times New Roman" w:hAnsi="Helvetica" w:cs="Helvetica"/>
+                <w:color w:val="6A737D"/>
+                <w:sz w:val="22"/>
+                <w:szCs w:val="22"/>
+              </w:rPr>
+            </w:pPr>
+          </w:p>
+        </w:tc>
+        <w:tc>
+          <w:tcPr>
+            <w:tcW w:w="0" w:type="auto"/>
+            <w:tcBorders>
+              <w:top w:val="single" w:sz="6" w:space="0" w:color="EAECEF"/>
+            </w:tcBorders>
+            <w:shd w:val="clear" w:color="auto" w:fill="FFFFFF"/>
+            <w:tcMar>
+              <w:top w:w="90" w:type="dxa"/>
+              <w:left w:w="45" w:type="dxa"/>
+              <w:bottom w:w="90" w:type="dxa"/>
+              <w:right w:w="45" w:type="dxa"/>
+            </w:tcMar>
+            <w:vAlign w:val="center"/>
+            <w:hideMark/>
+          </w:tcPr>
+          <w:p>
+            <w:pPr>
+              <w:spacing w:line="300" w:lineRule="atLeast"/>
+              <w:rPr>
+                <w:rFonts w:ascii="Helvetica" w:eastAsia="Times New Roman" w:hAnsi="Helvetica" w:cs="Helvetica"/>
+                <w:color w:val="24292E"/>
+                <w:sz w:val="22"/>
+                <w:szCs w:val="22"/>
+              </w:rPr>
+            </w:pPr>
+            <w:hyperlink r:id="rId17" w:tgtFrame="_blank" w:tooltip="api_prescription.go" w:history="1">
+              <w:proofErr w:type="spellStart"/>
+              <w:r>
+                <w:rPr>
+                  <w:rFonts w:ascii="Helvetica" w:eastAsia="Times New Roman" w:hAnsi="Helvetica" w:cs="Helvetica"/>
+                  <w:color w:val="0366D6"/>
+                  <w:sz w:val="22"/>
+                  <w:szCs w:val="22"/>
+                  <w:u w:val="single"/>
+                </w:rPr>
+                <w:t>api_</w:t>
+              </w:r>
+              <w:proofErr w:type="gramStart"/>
+              <w:r>
+                <w:rPr>
+                  <w:rFonts w:ascii="Helvetica" w:eastAsia="Times New Roman" w:hAnsi="Helvetica" w:cs="Helvetica"/>
+                  <w:color w:val="0366D6"/>
+                  <w:sz w:val="22"/>
+                  <w:szCs w:val="22"/>
+                  <w:u w:val="single"/>
+                </w:rPr>
+                <w:t>prescription.go</w:t>
+              </w:r>
+              <w:proofErr w:type="spellEnd"/>
+              <w:proofErr w:type="gramEnd"/>
+            </w:hyperlink>
+          </w:p>
+        </w:tc>
+        <w:tc>
+          <w:tcPr>
+            <w:tcW w:w="0" w:type="auto"/>
+            <w:tcBorders>
+              <w:top w:val="single" w:sz="6" w:space="0" w:color="EAECEF"/>
+            </w:tcBorders>
+            <w:shd w:val="clear" w:color="auto" w:fill="FFFFFF"/>
+            <w:tcMar>
+              <w:top w:w="90" w:type="dxa"/>
+              <w:left w:w="150" w:type="dxa"/>
+              <w:bottom w:w="90" w:type="dxa"/>
+              <w:right w:w="45" w:type="dxa"/>
+            </w:tcMar>
+            <w:vAlign w:val="center"/>
+            <w:hideMark/>
+          </w:tcPr>
+          <w:p>
+            <w:pPr>
+              <w:spacing w:line="300" w:lineRule="atLeast"/>
+              <w:rPr>
+                <w:rFonts w:ascii="Helvetica" w:eastAsia="Times New Roman" w:hAnsi="Helvetica" w:cs="Helvetica"/>
+                <w:color w:val="6A737D"/>
+                <w:sz w:val="22"/>
+                <w:szCs w:val="22"/>
+              </w:rPr>
+            </w:pPr>
+            <w:hyperlink r:id="rId18" w:tgtFrame="_blank" w:tooltip="(perry) New api prescription is ready&#10;&#10;Build was successful" w:history="1">
+              <w:r>
+                <w:rPr>
+                  <w:rFonts w:ascii="Helvetica" w:eastAsia="Times New Roman" w:hAnsi="Helvetica" w:cs="Helvetica"/>
+                  <w:color w:val="6A737D"/>
+                  <w:sz w:val="22"/>
+                  <w:szCs w:val="22"/>
+                  <w:u w:val="single"/>
+                </w:rPr>
+                <w:t>(</w:t>
+              </w:r>
+              <w:proofErr w:type="spellStart"/>
+              <w:r>
+                <w:rPr>
+                  <w:rFonts w:ascii="Helvetica" w:eastAsia="Times New Roman" w:hAnsi="Helvetica" w:cs="Helvetica"/>
+                  <w:color w:val="6A737D"/>
+                  <w:sz w:val="22"/>
+                  <w:szCs w:val="22"/>
+                  <w:u w:val="single"/>
+                </w:rPr>
+                <w:t>perry</w:t>
+              </w:r>
+              <w:proofErr w:type="spellEnd"/>
+              <w:r>
+                <w:rPr>
+                  <w:rFonts w:ascii="Helvetica" w:eastAsia="Times New Roman" w:hAnsi="Helvetica" w:cs="Helvetica"/>
+                  <w:color w:val="6A737D"/>
+                  <w:sz w:val="22"/>
+                  <w:szCs w:val="22"/>
+                  <w:u w:val="single"/>
+                </w:rPr>
+                <w:t xml:space="preserve">) New </w:t>
+              </w:r>
+              <w:proofErr w:type="spellStart"/>
+              <w:r>
+                <w:rPr>
+                  <w:rFonts w:ascii="Helvetica" w:eastAsia="Times New Roman" w:hAnsi="Helvetica" w:cs="Helvetica"/>
+                  <w:color w:val="6A737D"/>
+                  <w:sz w:val="22"/>
+                  <w:szCs w:val="22"/>
+                  <w:u w:val="single"/>
+                </w:rPr>
+                <w:t>api</w:t>
+              </w:r>
+              <w:proofErr w:type="spellEnd"/>
+              <w:r>
+                <w:rPr>
+                  <w:rFonts w:ascii="Helvetica" w:eastAsia="Times New Roman" w:hAnsi="Helvetica" w:cs="Helvetica"/>
+                  <w:color w:val="6A737D"/>
+                  <w:sz w:val="22"/>
+                  <w:szCs w:val="22"/>
+                  <w:u w:val="single"/>
+                </w:rPr>
+                <w:t xml:space="preserve"> prescription is ready</w:t>
+              </w:r>
+            </w:hyperlink>
+          </w:p>
+        </w:tc>
+        <w:tc>
+          <w:tcPr>
+            <w:tcW w:w="1431" w:type="dxa"/>
+            <w:tcBorders>
+              <w:top w:val="single" w:sz="6" w:space="0" w:color="EAECEF"/>
+            </w:tcBorders>
+            <w:shd w:val="clear" w:color="auto" w:fill="FFFFFF"/>
+            <w:noWrap/>
+            <w:tcMar>
+              <w:top w:w="90" w:type="dxa"/>
+              <w:left w:w="45" w:type="dxa"/>
+              <w:bottom w:w="90" w:type="dxa"/>
+              <w:right w:w="150" w:type="dxa"/>
+            </w:tcMar>
+            <w:vAlign w:val="center"/>
+            <w:hideMark/>
+          </w:tcPr>
+          <w:p>
+            <w:pPr>
+              <w:spacing w:line="300" w:lineRule="atLeast"/>
+              <w:jc w:val="right"/>
+              <w:rPr>
+                <w:rFonts w:ascii="Helvetica" w:eastAsia="Times New Roman" w:hAnsi="Helvetica" w:cs="Helvetica"/>
+                <w:color w:val="6A737D"/>
+                <w:sz w:val="22"/>
+                <w:szCs w:val="22"/>
+              </w:rPr>
+            </w:pPr>
+            <w:r>
+              <w:rPr>
+                <w:rFonts w:ascii="Helvetica" w:eastAsia="Times New Roman" w:hAnsi="Helvetica" w:cs="Helvetica"/>
+                <w:color w:val="6A737D"/>
+                <w:sz w:val="22"/>
+                <w:szCs w:val="22"/>
+              </w:rPr>
+              <w:t xml:space="preserve">9 days </w:t>
+            </w:r>
+            <w:proofErr w:type="gramStart"/>
+            <w:r>
+              <w:rPr>
+                <w:rFonts w:ascii="Helvetica" w:eastAsia="Times New Roman" w:hAnsi="Helvetica" w:cs="Helvetica"/>
+                <w:color w:val="6A737D"/>
+                <w:sz w:val="22"/>
+                <w:szCs w:val="22"/>
+              </w:rPr>
+              <w:t>ago</w:t>
+            </w:r>
+            <w:proofErr w:type="gramEnd"/>
+          </w:p>
+        </w:tc>
+      </w:tr>
+      <w:tr>
+        <w:trPr>
+          <w:trHeight w:val="205"/>
+        </w:trPr>
+        <w:tc>
+          <w:tcPr>
+            <w:tcW w:w="2022" w:type="dxa"/>
+            <w:tcBorders>
+              <w:top w:val="single" w:sz="6" w:space="0" w:color="EAECEF"/>
+            </w:tcBorders>
+            <w:shd w:val="clear" w:color="auto" w:fill="FFFFFF"/>
+            <w:tcMar>
+              <w:top w:w="90" w:type="dxa"/>
+              <w:left w:w="150" w:type="dxa"/>
+              <w:bottom w:w="90" w:type="dxa"/>
+              <w:right w:w="30" w:type="dxa"/>
+            </w:tcMar>
+            <w:vAlign w:val="center"/>
+            <w:hideMark/>
+          </w:tcPr>
+          <w:p>
+            <w:pPr>
+              <w:spacing w:line="300" w:lineRule="atLeast"/>
+              <w:jc w:val="right"/>
+              <w:rPr>
+                <w:rFonts w:ascii="Helvetica" w:eastAsia="Times New Roman" w:hAnsi="Helvetica" w:cs="Helvetica"/>
+                <w:color w:val="6A737D"/>
+                <w:sz w:val="22"/>
+                <w:szCs w:val="22"/>
+              </w:rPr>
+            </w:pPr>
+          </w:p>
+        </w:tc>
+        <w:tc>
+          <w:tcPr>
+            <w:tcW w:w="0" w:type="auto"/>
+            <w:tcBorders>
+              <w:top w:val="single" w:sz="6" w:space="0" w:color="EAECEF"/>
+            </w:tcBorders>
+            <w:shd w:val="clear" w:color="auto" w:fill="FFFFFF"/>
+            <w:tcMar>
+              <w:top w:w="90" w:type="dxa"/>
+              <w:left w:w="45" w:type="dxa"/>
+              <w:bottom w:w="90" w:type="dxa"/>
+              <w:right w:w="45" w:type="dxa"/>
+            </w:tcMar>
+            <w:vAlign w:val="center"/>
+            <w:hideMark/>
+          </w:tcPr>
+          <w:p>
+            <w:pPr>
+              <w:spacing w:line="300" w:lineRule="atLeast"/>
+              <w:rPr>
+                <w:rFonts w:ascii="Helvetica" w:eastAsia="Times New Roman" w:hAnsi="Helvetica" w:cs="Helvetica"/>
+                <w:color w:val="24292E"/>
+                <w:sz w:val="22"/>
+                <w:szCs w:val="22"/>
+              </w:rPr>
+            </w:pPr>
+            <w:hyperlink r:id="rId19" w:tgtFrame="_blank" w:tooltip="api_visits.go" w:history="1">
+              <w:proofErr w:type="spellStart"/>
+              <w:r>
+                <w:rPr>
+                  <w:rFonts w:ascii="Helvetica" w:eastAsia="Times New Roman" w:hAnsi="Helvetica" w:cs="Helvetica"/>
+                  <w:color w:val="0366D6"/>
+                  <w:sz w:val="22"/>
+                  <w:szCs w:val="22"/>
+                  <w:u w:val="single"/>
+                </w:rPr>
+                <w:t>api_</w:t>
+              </w:r>
+              <w:proofErr w:type="gramStart"/>
+              <w:r>
+                <w:rPr>
+                  <w:rFonts w:ascii="Helvetica" w:eastAsia="Times New Roman" w:hAnsi="Helvetica" w:cs="Helvetica"/>
+                  <w:color w:val="0366D6"/>
+                  <w:sz w:val="22"/>
+                  <w:szCs w:val="22"/>
+                  <w:u w:val="single"/>
+                </w:rPr>
+                <w:t>visits.go</w:t>
+              </w:r>
+              <w:proofErr w:type="spellEnd"/>
+              <w:proofErr w:type="gramEnd"/>
+            </w:hyperlink>
+          </w:p>
+        </w:tc>
+        <w:tc>
+          <w:tcPr>
+            <w:tcW w:w="0" w:type="auto"/>
+            <w:tcBorders>
+              <w:top w:val="single" w:sz="6" w:space="0" w:color="EAECEF"/>
+            </w:tcBorders>
+            <w:shd w:val="clear" w:color="auto" w:fill="FFFFFF"/>
+            <w:tcMar>
+              <w:top w:w="90" w:type="dxa"/>
+              <w:left w:w="150" w:type="dxa"/>
+              <w:bottom w:w="90" w:type="dxa"/>
+              <w:right w:w="45" w:type="dxa"/>
+            </w:tcMar>
+            <w:vAlign w:val="center"/>
+            <w:hideMark/>
+          </w:tcPr>
+          <w:p>
+            <w:pPr>
+              <w:spacing w:line="300" w:lineRule="atLeast"/>
+              <w:rPr>
+                <w:rFonts w:ascii="Helvetica" w:eastAsia="Times New Roman" w:hAnsi="Helvetica" w:cs="Helvetica"/>
+                <w:color w:val="6A737D"/>
+                <w:sz w:val="22"/>
+                <w:szCs w:val="22"/>
+              </w:rPr>
+            </w:pPr>
+            <w:hyperlink r:id="rId20" w:tgtFrame="_blank" w:tooltip="(saterfiel) adding detail links to list api calls" w:history="1">
+              <w:r>
+                <w:rPr>
+                  <w:rFonts w:ascii="Helvetica" w:eastAsia="Times New Roman" w:hAnsi="Helvetica" w:cs="Helvetica"/>
+                  <w:color w:val="6A737D"/>
+                  <w:sz w:val="22"/>
+                  <w:szCs w:val="22"/>
+                  <w:u w:val="single"/>
+                </w:rPr>
+                <w:t>(</w:t>
+              </w:r>
+              <w:proofErr w:type="spellStart"/>
+              <w:r>
+                <w:rPr>
+                  <w:rFonts w:ascii="Helvetica" w:eastAsia="Times New Roman" w:hAnsi="Helvetica" w:cs="Helvetica"/>
+                  <w:color w:val="6A737D"/>
+                  <w:sz w:val="22"/>
+                  <w:szCs w:val="22"/>
+                  <w:u w:val="single"/>
+                </w:rPr>
+                <w:t>saterfiel</w:t>
+              </w:r>
+              <w:proofErr w:type="spellEnd"/>
+              <w:r>
+                <w:rPr>
+                  <w:rFonts w:ascii="Helvetica" w:eastAsia="Times New Roman" w:hAnsi="Helvetica" w:cs="Helvetica"/>
+                  <w:color w:val="6A737D"/>
+                  <w:sz w:val="22"/>
+                  <w:szCs w:val="22"/>
+                  <w:u w:val="single"/>
+                </w:rPr>
+                <w:t xml:space="preserve">) adding detail links to list </w:t>
+              </w:r>
+              <w:proofErr w:type="spellStart"/>
+              <w:r>
+                <w:rPr>
+                  <w:rFonts w:ascii="Helvetica" w:eastAsia="Times New Roman" w:hAnsi="Helvetica" w:cs="Helvetica"/>
+                  <w:color w:val="6A737D"/>
+                  <w:sz w:val="22"/>
+                  <w:szCs w:val="22"/>
+                  <w:u w:val="single"/>
+                </w:rPr>
+                <w:t>api</w:t>
+              </w:r>
+              <w:proofErr w:type="spellEnd"/>
+              <w:r>
+                <w:rPr>
+                  <w:rFonts w:ascii="Helvetica" w:eastAsia="Times New Roman" w:hAnsi="Helvetica" w:cs="Helvetica"/>
+                  <w:color w:val="6A737D"/>
+                  <w:sz w:val="22"/>
+                  <w:szCs w:val="22"/>
+                  <w:u w:val="single"/>
+                </w:rPr>
+                <w:t xml:space="preserve"> calls</w:t>
+              </w:r>
+            </w:hyperlink>
+          </w:p>
+        </w:tc>
+        <w:tc>
+          <w:tcPr>
+            <w:tcW w:w="1431" w:type="dxa"/>
+            <w:tcBorders>
+              <w:top w:val="single" w:sz="6" w:space="0" w:color="EAECEF"/>
+            </w:tcBorders>
+            <w:shd w:val="clear" w:color="auto" w:fill="FFFFFF"/>
+            <w:noWrap/>
+            <w:tcMar>
+              <w:top w:w="90" w:type="dxa"/>
+              <w:left w:w="45" w:type="dxa"/>
+              <w:bottom w:w="90" w:type="dxa"/>
+              <w:right w:w="150" w:type="dxa"/>
+            </w:tcMar>
+            <w:vAlign w:val="center"/>
+            <w:hideMark/>
+          </w:tcPr>
+          <w:p>
+            <w:pPr>
+              <w:spacing w:line="300" w:lineRule="atLeast"/>
+              <w:jc w:val="right"/>
+              <w:rPr>
+                <w:rFonts w:ascii="Helvetica" w:eastAsia="Times New Roman" w:hAnsi="Helvetica" w:cs="Helvetica"/>
+                <w:color w:val="6A737D"/>
+                <w:sz w:val="22"/>
+                <w:szCs w:val="22"/>
+              </w:rPr>
+            </w:pPr>
+            <w:r>
+              <w:rPr>
+                <w:rFonts w:ascii="Helvetica" w:eastAsia="Times New Roman" w:hAnsi="Helvetica" w:cs="Helvetica"/>
+                <w:color w:val="6A737D"/>
+                <w:sz w:val="22"/>
+                <w:szCs w:val="22"/>
+              </w:rPr>
+              <w:t xml:space="preserve">6 days </w:t>
+            </w:r>
+            <w:proofErr w:type="gramStart"/>
+            <w:r>
+              <w:rPr>
+                <w:rFonts w:ascii="Helvetica" w:eastAsia="Times New Roman" w:hAnsi="Helvetica" w:cs="Helvetica"/>
+                <w:color w:val="6A737D"/>
+                <w:sz w:val="22"/>
+                <w:szCs w:val="22"/>
+              </w:rPr>
+              <w:t>ago</w:t>
+            </w:r>
+            <w:proofErr w:type="gramEnd"/>
+          </w:p>
+        </w:tc>
+      </w:tr>
+    </w:tbl>
+    <w:p>
+      <w:pPr>
+        <w:pStyle w:val="ListParagraph"/>
+        <w:rPr>
+          <w:i/>
+        </w:rPr>
+      </w:pPr>
+    </w:p>
+    <w:p>
+      <w:pPr>
+        <w:pStyle w:val="ListParagraph"/>
+        <w:numPr>
+          <w:ilvl w:val="0"/>
+          <w:numId w:val="1"/>
+        </w:numPr>
+        <w:rPr>
+          <w:i/>
+        </w:rPr>
+      </w:pPr>
+      <w:r>
+        <w:rPr>
+          <w:i/>
+        </w:rPr>
+        <w:t xml:space="preserve">Did I learn anything new this week (due to this project)? </w:t>
       </w:r>
     </w:p>
     <w:p>
@@ -850,37 +2819,66 @@
         <w:rPr>
           <w:i/>
         </w:rPr>
-        <w:t>W</w:t>
-      </w:r>
-      <w:r>
-        <w:rPr>
-          <w:i/>
-        </w:rPr>
-        <w:t xml:space="preserve">orked </w:t>
-      </w:r>
-      <w:r>
-        <w:rPr>
-          <w:i/>
-        </w:rPr>
-        <w:t>upon</w:t>
-      </w:r>
-      <w:r>
-        <w:rPr>
-          <w:i/>
-        </w:rPr>
-        <w:t xml:space="preserve"> the dev</w:t>
-      </w:r>
-      <w:r>
-        <w:rPr>
-          <w:i/>
-        </w:rPr>
-        <w:t>elopment</w:t>
-      </w:r>
-      <w:r>
-        <w:rPr>
-          <w:i/>
-        </w:rPr>
-        <w:t xml:space="preserve"> plan </w:t>
+        <w:t>Enhanced go(</w:t>
+      </w:r>
+      <w:proofErr w:type="spellStart"/>
+      <w:r>
+        <w:rPr>
+          <w:i/>
+        </w:rPr>
+        <w:t>lang</w:t>
+      </w:r>
+      <w:proofErr w:type="spellEnd"/>
+      <w:r>
+        <w:rPr>
+          <w:i/>
+        </w:rPr>
+        <w:t>) programming features</w:t>
+      </w:r>
+    </w:p>
+    <w:p>
+      <w:pPr>
+        <w:rPr>
+          <w:i/>
+        </w:rPr>
+      </w:pPr>
+    </w:p>
+    <w:p>
+      <w:pPr>
+        <w:rPr>
+          <w:b/>
+        </w:rPr>
+      </w:pPr>
+      <w:r>
+        <w:rPr>
+          <w:b/>
+        </w:rPr>
+        <w:t>Tony:</w:t>
+      </w:r>
+    </w:p>
+    <w:p>
+      <w:pPr>
+        <w:rPr>
+          <w:b/>
+        </w:rPr>
+      </w:pPr>
+    </w:p>
+    <w:p>
+      <w:pPr>
+        <w:pStyle w:val="ListParagraph"/>
+        <w:numPr>
+          <w:ilvl w:val="0"/>
+          <w:numId w:val="1"/>
+        </w:numPr>
+        <w:rPr>
+          <w:i/>
+        </w:rPr>
+      </w:pPr>
+      <w:r>
+        <w:rPr>
+          <w:i/>
+        </w:rPr>
+        <w:t xml:space="preserve">What did I work on? </w:t>
       </w:r>
     </w:p>
     <w:p>
@@ -898,45 +2896,7 @@
         <w:rPr>
           <w:i/>
         </w:rPr>
-        <w:t>Tried s</w:t>
-      </w:r>
-      <w:r>
-        <w:rPr>
-          <w:i/>
-        </w:rPr>
-        <w:t xml:space="preserve">etting up whole </w:t>
-      </w:r>
-      <w:proofErr w:type="spellStart"/>
-      <w:r>
-        <w:rPr>
-          <w:i/>
-        </w:rPr>
-        <w:t>gcp</w:t>
-      </w:r>
-      <w:proofErr w:type="spellEnd"/>
-      <w:r>
-        <w:rPr>
-          <w:i/>
-        </w:rPr>
-        <w:t xml:space="preserve"> environment as well</w:t>
-      </w:r>
-      <w:r>
-        <w:rPr>
-          <w:i/>
-        </w:rPr>
-        <w:t xml:space="preserve"> as </w:t>
-      </w:r>
-      <w:r>
-        <w:rPr>
-          <w:i/>
-        </w:rPr>
-        <w:t>flutter and android environment for planning test cases for manual testing as well try and tests the screens which are ready to deploy</w:t>
-      </w:r>
-      <w:r>
-        <w:rPr>
-          <w:i/>
-        </w:rPr>
-        <w:t>.</w:t>
+        <w:t>Worked on designing the screens for the frontend using google flutter and android studio.</w:t>
       </w:r>
     </w:p>
     <w:p>
@@ -954,8 +2914,28 @@
         <w:rPr>
           <w:i/>
         </w:rPr>
-        <w:t>Peer programming sessions with Tianhao Sun regarding setting up the flutter environment for test cases.</w:t>
-      </w:r>
+        <w:t xml:space="preserve">Completed designing of </w:t>
+      </w:r>
+      <w:r>
+        <w:rPr>
+          <w:i/>
+        </w:rPr>
+        <w:t>List</w:t>
+      </w:r>
+      <w:r>
+        <w:rPr>
+          <w:i/>
+        </w:rPr>
+        <w:t xml:space="preserve"> </w:t>
+      </w:r>
+      <w:r>
+        <w:rPr>
+          <w:i/>
+        </w:rPr>
+        <w:t>screen for Doctors</w:t>
+      </w:r>
+      <w:bookmarkStart w:id="0" w:name="_GoBack"/>
+      <w:bookmarkEnd w:id="0"/>
     </w:p>
     <w:p>
       <w:pPr>
@@ -972,13 +2952,26 @@
         <w:rPr>
           <w:i/>
         </w:rPr>
-        <w:t xml:space="preserve"> Worked</w:t>
-      </w:r>
-      <w:r>
-        <w:rPr>
-          <w:i/>
-        </w:rPr>
-        <w:t xml:space="preserve"> homework assignment due on 3/11.</w:t>
+        <w:lastRenderedPageBreak/>
+        <w:t>User profile page</w:t>
+      </w:r>
+    </w:p>
+    <w:p>
+      <w:pPr>
+        <w:pStyle w:val="ListParagraph"/>
+        <w:numPr>
+          <w:ilvl w:val="1"/>
+          <w:numId w:val="1"/>
+        </w:numPr>
+        <w:rPr>
+          <w:i/>
+        </w:rPr>
+      </w:pPr>
+      <w:r>
+        <w:rPr>
+          <w:i/>
+        </w:rPr>
+        <w:t>Peer programming sessions with Jinal Bangur to help her set up the flutter environment and android studio for testing as well sharing my screens for her test cases.</w:t>
       </w:r>
     </w:p>
     <w:p>
@@ -1037,39 +3030,7 @@
         <w:rPr>
           <w:i/>
         </w:rPr>
-        <w:t>I</w:t>
-      </w:r>
-      <w:r>
-        <w:rPr>
-          <w:i/>
-        </w:rPr>
-        <w:t xml:space="preserve"> tried to</w:t>
-      </w:r>
-      <w:r>
-        <w:rPr>
-          <w:i/>
-        </w:rPr>
-        <w:t xml:space="preserve"> </w:t>
-      </w:r>
-      <w:proofErr w:type="gramStart"/>
-      <w:r>
-        <w:rPr>
-          <w:i/>
-        </w:rPr>
-        <w:t>acco</w:t>
-      </w:r>
-      <w:r>
-        <w:rPr>
-          <w:i/>
-        </w:rPr>
-        <w:t>mplish</w:t>
-      </w:r>
-      <w:proofErr w:type="gramEnd"/>
-      <w:r>
-        <w:rPr>
-          <w:i/>
-        </w:rPr>
-        <w:t xml:space="preserve"> my task well though there were few difficulties, but my team members helped me resolve those and I have completed it almost</w:t>
+        <w:t>Accomplished my assigned tasks</w:t>
       </w:r>
       <w:r>
         <w:rPr>
@@ -1093,21 +3054,7 @@
         <w:rPr>
           <w:i/>
         </w:rPr>
-        <w:t xml:space="preserve">About to close my </w:t>
-      </w:r>
-      <w:proofErr w:type="spellStart"/>
-      <w:r>
-        <w:rPr>
-          <w:i/>
-        </w:rPr>
-        <w:t>issue</w:t>
-      </w:r>
-      <w:proofErr w:type="spellEnd"/>
-      <w:r>
-        <w:rPr>
-          <w:i/>
-        </w:rPr>
-        <w:t>s from last week will be done by 3/12</w:t>
+        <w:t>Tried to resolve issues related to API with help of John and Ayana</w:t>
       </w:r>
     </w:p>
     <w:p>
@@ -1125,13 +3072,7 @@
         <w:rPr>
           <w:i/>
         </w:rPr>
-        <w:t>Competed</w:t>
-      </w:r>
-      <w:r>
-        <w:rPr>
-          <w:i/>
-        </w:rPr>
-        <w:t xml:space="preserve"> homework assignment due on 3/11.</w:t>
+        <w:t>Tested the screens at my end and achieved it.</w:t>
       </w:r>
     </w:p>
     <w:p>
@@ -1158,7 +3099,7 @@
         <w:rPr>
           <w:i/>
         </w:rPr>
-        <w:t>Did I learn anything new this week? (Due to this project)</w:t>
+        <w:t xml:space="preserve">Did I learn anything new this week (due to this project)? </w:t>
       </w:r>
     </w:p>
     <w:p>
@@ -1176,19 +3117,7 @@
         <w:rPr>
           <w:i/>
         </w:rPr>
-        <w:t xml:space="preserve">Yes, </w:t>
-      </w:r>
-      <w:r>
-        <w:rPr>
-          <w:i/>
-        </w:rPr>
-        <w:t xml:space="preserve">I </w:t>
-      </w:r>
-      <w:r>
-        <w:rPr>
-          <w:i/>
-        </w:rPr>
-        <w:t>had never tried testing so that is a learning for me</w:t>
+        <w:t>Extended my learning on flutter for designing the screens</w:t>
       </w:r>
     </w:p>
     <w:p>
@@ -1206,39 +3135,322 @@
         <w:rPr>
           <w:i/>
         </w:rPr>
-        <w:t>Setting up the testing environment as well as manual test cases</w:t>
-      </w:r>
-    </w:p>
-    <w:p>
-      <w:pPr>
-        <w:pStyle w:val="ListParagraph"/>
-        <w:rPr>
-          <w:i/>
-        </w:rPr>
-      </w:pPr>
-    </w:p>
-    <w:p>
-      <w:pPr>
-        <w:pStyle w:val="ListParagraph"/>
-        <w:rPr>
-          <w:i/>
-        </w:rPr>
-      </w:pPr>
-    </w:p>
-    <w:p>
-      <w:pPr>
-        <w:rPr>
-          <w:b/>
-        </w:rPr>
-      </w:pPr>
-      <w:r>
-        <w:rPr>
-          <w:b/>
-        </w:rPr>
-        <w:t xml:space="preserve">John: </w:t>
-      </w:r>
+        <w:t>Learning a lot more about android development designing using flutter</w:t>
+      </w:r>
+    </w:p>
+    <w:p>
+      <w:pPr>
+        <w:pStyle w:val="ListParagraph"/>
+        <w:rPr>
+          <w:i/>
+        </w:rPr>
+      </w:pPr>
     </w:p>
     <w:p/>
+    <w:p>
+      <w:pPr>
+        <w:rPr>
+          <w:b/>
+        </w:rPr>
+      </w:pPr>
+      <w:r>
+        <w:rPr>
+          <w:b/>
+        </w:rPr>
+        <w:t>Issues,</w:t>
+      </w:r>
+      <w:r>
+        <w:rPr>
+          <w:b/>
+        </w:rPr>
+        <w:t xml:space="preserve"> Risks</w:t>
+      </w:r>
+      <w:r>
+        <w:rPr>
+          <w:b/>
+        </w:rPr>
+        <w:t>, and Opportunities</w:t>
+      </w:r>
+      <w:r>
+        <w:rPr>
+          <w:b/>
+        </w:rPr>
+        <w:t>:</w:t>
+      </w:r>
+    </w:p>
+    <w:p>
+      <w:pPr>
+        <w:rPr>
+          <w:b/>
+        </w:rPr>
+      </w:pPr>
+    </w:p>
+    <w:p>
+      <w:pPr>
+        <w:pStyle w:val="ListParagraph"/>
+        <w:numPr>
+          <w:ilvl w:val="0"/>
+          <w:numId w:val="2"/>
+        </w:numPr>
+        <w:rPr>
+          <w:b/>
+          <w:i/>
+        </w:rPr>
+      </w:pPr>
+      <w:r>
+        <w:rPr>
+          <w:i/>
+        </w:rPr>
+        <w:t xml:space="preserve">What problems did you </w:t>
+      </w:r>
+      <w:proofErr w:type="gramStart"/>
+      <w:r>
+        <w:rPr>
+          <w:i/>
+        </w:rPr>
+        <w:t>encounter</w:t>
+      </w:r>
+      <w:proofErr w:type="gramEnd"/>
+      <w:r>
+        <w:rPr>
+          <w:i/>
+        </w:rPr>
+        <w:t xml:space="preserve"> and what </w:t>
+      </w:r>
+      <w:r>
+        <w:rPr>
+          <w:i/>
+        </w:rPr>
+        <w:t>impact might those have on meeting the project schedule?</w:t>
+      </w:r>
+    </w:p>
+    <w:p>
+      <w:pPr>
+        <w:pStyle w:val="ListParagraph"/>
+        <w:numPr>
+          <w:ilvl w:val="0"/>
+          <w:numId w:val="5"/>
+        </w:numPr>
+      </w:pPr>
+      <w:r>
+        <w:t xml:space="preserve">The problems that were </w:t>
+      </w:r>
+      <w:proofErr w:type="gramStart"/>
+      <w:r>
+        <w:t>encountered</w:t>
+      </w:r>
+      <w:proofErr w:type="gramEnd"/>
+      <w:r>
+        <w:t xml:space="preserve"> during the week were due to API calls that were already designed a week before and when discussed a week later, as they were creating issues for frontend designing had to refactor them again. </w:t>
+      </w:r>
+    </w:p>
+    <w:p>
+      <w:pPr>
+        <w:pStyle w:val="ListParagraph"/>
+        <w:numPr>
+          <w:ilvl w:val="0"/>
+          <w:numId w:val="5"/>
+        </w:numPr>
+      </w:pPr>
+      <w:r>
+        <w:t>This did affected meeting the sprint 2 deadlines but will get recovered soon and will be back on track.</w:t>
+      </w:r>
+    </w:p>
+    <w:p>
+      <w:pPr>
+        <w:pStyle w:val="ListParagraph"/>
+        <w:ind w:left="1440"/>
+      </w:pPr>
+    </w:p>
+    <w:p>
+      <w:pPr>
+        <w:pStyle w:val="ListParagraph"/>
+        <w:numPr>
+          <w:ilvl w:val="0"/>
+          <w:numId w:val="2"/>
+        </w:numPr>
+        <w:rPr>
+          <w:b/>
+          <w:i/>
+        </w:rPr>
+      </w:pPr>
+      <w:r>
+        <w:rPr>
+          <w:i/>
+        </w:rPr>
+        <w:t>What new opportunities did you discover, if any?</w:t>
+      </w:r>
+    </w:p>
+    <w:p>
+      <w:pPr>
+        <w:pStyle w:val="ListParagraph"/>
+        <w:numPr>
+          <w:ilvl w:val="0"/>
+          <w:numId w:val="6"/>
+        </w:numPr>
+        <w:rPr>
+          <w:b/>
+          <w:i/>
+        </w:rPr>
+      </w:pPr>
+      <w:r>
+        <w:t>New opportunities were discovered such as backup plan for APIs that were a problem.</w:t>
+      </w:r>
+    </w:p>
+    <w:p>
+      <w:pPr>
+        <w:rPr>
+          <w:b/>
+        </w:rPr>
+      </w:pPr>
+    </w:p>
+    <w:p>
+      <w:pPr>
+        <w:rPr>
+          <w:b/>
+        </w:rPr>
+      </w:pPr>
+    </w:p>
+    <w:p>
+      <w:pPr>
+        <w:rPr>
+          <w:b/>
+        </w:rPr>
+      </w:pPr>
+      <w:r>
+        <w:rPr>
+          <w:b/>
+        </w:rPr>
+        <w:t>Action Items/Goals for next week:</w:t>
+      </w:r>
+    </w:p>
+    <w:p>
+      <w:pPr>
+        <w:rPr>
+          <w:b/>
+        </w:rPr>
+      </w:pPr>
+    </w:p>
+    <w:p>
+      <w:pPr>
+        <w:rPr>
+          <w:b/>
+        </w:rPr>
+      </w:pPr>
+      <w:r>
+        <w:rPr>
+          <w:b/>
+        </w:rPr>
+        <w:t>Team Goals for next week:</w:t>
+      </w:r>
+    </w:p>
+    <w:p>
+      <w:pPr>
+        <w:rPr>
+          <w:b/>
+        </w:rPr>
+      </w:pPr>
+      <w:r>
+        <w:rPr>
+          <w:b/>
+        </w:rPr>
+        <w:t xml:space="preserve"> </w:t>
+      </w:r>
+    </w:p>
+    <w:p>
+      <w:pPr>
+        <w:rPr>
+          <w:i/>
+        </w:rPr>
+      </w:pPr>
+      <w:r>
+        <w:rPr>
+          <w:i/>
+        </w:rPr>
+        <w:t xml:space="preserve">By next week the team goal is to complete Sprint 2 </w:t>
+      </w:r>
+      <w:proofErr w:type="gramStart"/>
+      <w:r>
+        <w:rPr>
+          <w:i/>
+        </w:rPr>
+        <w:t>and  Sprint</w:t>
+      </w:r>
+      <w:proofErr w:type="gramEnd"/>
+      <w:r>
+        <w:rPr>
+          <w:i/>
+        </w:rPr>
+        <w:t xml:space="preserve"> 3 as</w:t>
+      </w:r>
+      <w:r>
+        <w:rPr>
+          <w:i/>
+        </w:rPr>
+        <w:t xml:space="preserve"> well</w:t>
+      </w:r>
+      <w:r>
+        <w:rPr>
+          <w:i/>
+        </w:rPr>
+        <w:t xml:space="preserve"> </w:t>
+      </w:r>
+    </w:p>
+    <w:p>
+      <w:pPr>
+        <w:rPr>
+          <w:b/>
+          <w:i/>
+        </w:rPr>
+      </w:pPr>
+    </w:p>
+    <w:p>
+      <w:pPr>
+        <w:rPr>
+          <w:b/>
+          <w:i/>
+        </w:rPr>
+      </w:pPr>
+    </w:p>
+    <w:p>
+      <w:pPr>
+        <w:rPr>
+          <w:b/>
+        </w:rPr>
+      </w:pPr>
+      <w:r>
+        <w:rPr>
+          <w:b/>
+        </w:rPr>
+        <w:t>Individual Goals</w:t>
+      </w:r>
+      <w:r>
+        <w:rPr>
+          <w:b/>
+        </w:rPr>
+        <w:t>:</w:t>
+      </w:r>
+    </w:p>
+    <w:p>
+      <w:pPr>
+        <w:rPr>
+          <w:b/>
+        </w:rPr>
+      </w:pPr>
+    </w:p>
+    <w:p>
+      <w:pPr>
+        <w:rPr>
+          <w:b/>
+        </w:rPr>
+      </w:pPr>
+      <w:r>
+        <w:rPr>
+          <w:b/>
+        </w:rPr>
+        <w:t>Ayana:</w:t>
+      </w:r>
+    </w:p>
     <w:p>
       <w:pPr>
         <w:pStyle w:val="ListParagraph"/>
@@ -1254,177 +3466,80 @@
         <w:rPr>
           <w:i/>
         </w:rPr>
-        <w:t xml:space="preserve">What did I work on? </w:t>
-      </w:r>
-    </w:p>
-    <w:p>
-      <w:pPr>
-        <w:pStyle w:val="ListParagraph"/>
-        <w:numPr>
-          <w:ilvl w:val="1"/>
-          <w:numId w:val="1"/>
-        </w:numPr>
-        <w:rPr>
-          <w:i/>
-        </w:rPr>
-      </w:pPr>
-      <w:r>
-        <w:rPr>
-          <w:i/>
-        </w:rPr>
-        <w:t xml:space="preserve">Peer programming session with </w:t>
-      </w:r>
-      <w:r>
-        <w:rPr>
-          <w:i/>
-        </w:rPr>
-        <w:t>Ayana Perry</w:t>
-      </w:r>
-      <w:r>
-        <w:rPr>
-          <w:i/>
-        </w:rPr>
-        <w:t xml:space="preserve"> to close out Github issue</w:t>
-      </w:r>
-      <w:r>
-        <w:rPr>
-          <w:i/>
-        </w:rPr>
-        <w:t>s and refactor.</w:t>
-      </w:r>
-    </w:p>
-    <w:p>
-      <w:pPr>
-        <w:pStyle w:val="ListParagraph"/>
-        <w:numPr>
-          <w:ilvl w:val="1"/>
-          <w:numId w:val="1"/>
-        </w:numPr>
-        <w:rPr>
-          <w:i/>
-        </w:rPr>
-      </w:pPr>
-      <w:r>
-        <w:rPr>
-          <w:i/>
-        </w:rPr>
-        <w:t xml:space="preserve">Refactored </w:t>
-      </w:r>
-      <w:r>
-        <w:rPr>
-          <w:i/>
-        </w:rPr>
-        <w:t>the swagger.yaml file</w:t>
-      </w:r>
-    </w:p>
-    <w:p>
-      <w:pPr>
-        <w:pStyle w:val="ListParagraph"/>
-        <w:numPr>
-          <w:ilvl w:val="1"/>
-          <w:numId w:val="1"/>
-        </w:numPr>
-        <w:rPr>
-          <w:i/>
-        </w:rPr>
-      </w:pPr>
-      <w:r>
-        <w:rPr>
-          <w:i/>
-        </w:rPr>
-        <w:t>Refactored</w:t>
-      </w:r>
-      <w:r>
-        <w:rPr>
-          <w:i/>
-        </w:rPr>
-        <w:t xml:space="preserve"> the </w:t>
-      </w:r>
-      <w:r>
-        <w:rPr>
-          <w:i/>
-        </w:rPr>
-        <w:t>api_authentication.go file</w:t>
-      </w:r>
-    </w:p>
-    <w:p>
-      <w:pPr>
-        <w:pStyle w:val="ListParagraph"/>
-        <w:numPr>
-          <w:ilvl w:val="1"/>
-          <w:numId w:val="1"/>
-        </w:numPr>
-        <w:rPr>
-          <w:i/>
-        </w:rPr>
-      </w:pPr>
-      <w:r>
-        <w:rPr>
-          <w:i/>
-        </w:rPr>
-        <w:t>Added the getVisits and updateVisits Api calls and temp fixes</w:t>
-      </w:r>
-    </w:p>
-    <w:p>
-      <w:pPr>
-        <w:pStyle w:val="ListParagraph"/>
-        <w:numPr>
-          <w:ilvl w:val="1"/>
-          <w:numId w:val="1"/>
-        </w:numPr>
-        <w:rPr>
-          <w:i/>
-        </w:rPr>
-      </w:pPr>
-      <w:r>
-        <w:rPr>
-          <w:i/>
-        </w:rPr>
-        <w:t>Added passwordReset and updated Signup API code in password.go</w:t>
-      </w:r>
-    </w:p>
-    <w:p>
-      <w:pPr>
-        <w:pStyle w:val="ListParagraph"/>
-        <w:numPr>
-          <w:ilvl w:val="1"/>
-          <w:numId w:val="1"/>
-        </w:numPr>
-        <w:rPr>
-          <w:i/>
-        </w:rPr>
-      </w:pPr>
-      <w:r>
-        <w:rPr>
-          <w:i/>
-        </w:rPr>
-        <w:t xml:space="preserve">Added new methods to the </w:t>
-      </w:r>
-      <w:proofErr w:type="spellStart"/>
+        <w:t xml:space="preserve">What do you plan to work on and </w:t>
+      </w:r>
       <w:proofErr w:type="gramStart"/>
       <w:r>
         <w:rPr>
           <w:i/>
         </w:rPr>
-        <w:t>routers.go</w:t>
-      </w:r>
-      <w:proofErr w:type="spellEnd"/>
+        <w:t>accomplish</w:t>
+      </w:r>
       <w:proofErr w:type="gramEnd"/>
       <w:r>
         <w:rPr>
           <w:i/>
         </w:rPr>
-        <w:t xml:space="preserve"> file</w:t>
-      </w:r>
-    </w:p>
-    <w:p>
-      <w:pPr>
-        <w:pStyle w:val="ListParagraph"/>
-        <w:ind w:left="1440"/>
-        <w:rPr>
-          <w:i/>
-        </w:rPr>
-      </w:pPr>
+        <w:t xml:space="preserve"> in the next week? </w:t>
+      </w:r>
+    </w:p>
+    <w:p>
+      <w:pPr>
+        <w:pStyle w:val="ListParagraph"/>
+        <w:numPr>
+          <w:ilvl w:val="0"/>
+          <w:numId w:val="6"/>
+        </w:numPr>
+        <w:rPr>
+          <w:i/>
+        </w:rPr>
+      </w:pPr>
+      <w:r>
+        <w:rPr>
+          <w:i/>
+        </w:rPr>
+        <w:t>Setup the Credit card payment system processing</w:t>
+      </w:r>
+    </w:p>
+    <w:p>
+      <w:pPr>
+        <w:pStyle w:val="ListParagraph"/>
+        <w:numPr>
+          <w:ilvl w:val="0"/>
+          <w:numId w:val="6"/>
+        </w:numPr>
+        <w:rPr>
+          <w:i/>
+        </w:rPr>
+      </w:pPr>
+      <w:r>
+        <w:rPr>
+          <w:i/>
+        </w:rPr>
+        <w:t>Update Patient Profile API to include DOB and gender</w:t>
+      </w:r>
+    </w:p>
+    <w:p>
+      <w:pPr>
+        <w:rPr>
+          <w:i/>
+        </w:rPr>
+      </w:pPr>
+    </w:p>
+    <w:p>
+      <w:r>
+        <w:rPr>
+          <w:b/>
+        </w:rPr>
+        <w:lastRenderedPageBreak/>
+        <w:t>Jinal</w:t>
+      </w:r>
+      <w:r>
+        <w:rPr>
+          <w:b/>
+        </w:rPr>
+        <w:t xml:space="preserve">: </w:t>
+      </w:r>
     </w:p>
     <w:p>
       <w:pPr>
@@ -1441,7 +3556,7 @@
         <w:rPr>
           <w:i/>
         </w:rPr>
-        <w:t xml:space="preserve">What did I </w:t>
+        <w:t xml:space="preserve">What do you plan to work on and </w:t>
       </w:r>
       <w:proofErr w:type="gramStart"/>
       <w:r>
@@ -1455,100 +3570,65 @@
         <w:rPr>
           <w:i/>
         </w:rPr>
-        <w:t>?</w:t>
-      </w:r>
-    </w:p>
-    <w:p>
-      <w:pPr>
-        <w:pStyle w:val="ListParagraph"/>
-        <w:numPr>
-          <w:ilvl w:val="1"/>
-          <w:numId w:val="1"/>
-        </w:numPr>
-        <w:rPr>
-          <w:i/>
-        </w:rPr>
-      </w:pPr>
-      <w:r>
-        <w:rPr>
-          <w:i/>
-        </w:rPr>
-        <w:t>Closed the patient details</w:t>
-      </w:r>
-      <w:r>
-        <w:rPr>
-          <w:i/>
-        </w:rPr>
-        <w:t xml:space="preserve"> visits list screen (doctor)</w:t>
-      </w:r>
-    </w:p>
-    <w:p>
-      <w:pPr>
-        <w:pStyle w:val="ListParagraph"/>
-        <w:numPr>
-          <w:ilvl w:val="1"/>
-          <w:numId w:val="1"/>
-        </w:numPr>
-        <w:rPr>
-          <w:i/>
-        </w:rPr>
-      </w:pPr>
-      <w:r>
-        <w:rPr>
-          <w:i/>
-        </w:rPr>
-        <w:t>Closed the patient details test list screen(doctor)</w:t>
-      </w:r>
-    </w:p>
-    <w:p>
-      <w:pPr>
-        <w:pStyle w:val="ListParagraph"/>
-        <w:numPr>
-          <w:ilvl w:val="1"/>
-          <w:numId w:val="1"/>
-        </w:numPr>
-        <w:rPr>
-          <w:i/>
-        </w:rPr>
-      </w:pPr>
-      <w:r>
-        <w:rPr>
-          <w:i/>
-        </w:rPr>
-        <w:t xml:space="preserve">Closed the </w:t>
-      </w:r>
-      <w:r>
-        <w:rPr>
-          <w:i/>
-        </w:rPr>
-        <w:t xml:space="preserve">patient </w:t>
-      </w:r>
-      <w:r>
-        <w:rPr>
-          <w:i/>
-        </w:rPr>
-        <w:t>details</w:t>
-      </w:r>
-      <w:r>
-        <w:rPr>
-          <w:i/>
-        </w:rPr>
-        <w:t xml:space="preserve"> prescriptions list (doctor)</w:t>
-      </w:r>
-    </w:p>
-    <w:p>
-      <w:pPr>
-        <w:pStyle w:val="ListParagraph"/>
-        <w:ind w:left="1440"/>
-        <w:rPr>
-          <w:i/>
-        </w:rPr>
-      </w:pPr>
-      <w:r>
-        <w:rPr>
-          <w:i/>
-        </w:rPr>
-        <w:t xml:space="preserve"> </w:t>
+        <w:t xml:space="preserve"> in the next week? </w:t>
+      </w:r>
+    </w:p>
+    <w:p>
+      <w:pPr>
+        <w:pStyle w:val="ListParagraph"/>
+        <w:numPr>
+          <w:ilvl w:val="0"/>
+          <w:numId w:val="6"/>
+        </w:numPr>
+        <w:rPr>
+          <w:i/>
+        </w:rPr>
+      </w:pPr>
+      <w:r>
+        <w:rPr>
+          <w:i/>
+        </w:rPr>
+        <w:t>Set up manual test plan for Sprint 1</w:t>
+      </w:r>
+    </w:p>
+    <w:p>
+      <w:pPr>
+        <w:pStyle w:val="ListParagraph"/>
+        <w:numPr>
+          <w:ilvl w:val="0"/>
+          <w:numId w:val="6"/>
+        </w:numPr>
+        <w:rPr>
+          <w:i/>
+        </w:rPr>
+      </w:pPr>
+      <w:r>
+        <w:rPr>
+          <w:i/>
+        </w:rPr>
+        <w:t>Complete the test plan</w:t>
+      </w:r>
+    </w:p>
+    <w:p>
+      <w:pPr>
+        <w:pStyle w:val="ListParagraph"/>
+        <w:rPr>
+          <w:i/>
+        </w:rPr>
+      </w:pPr>
+    </w:p>
+    <w:p>
+      <w:r>
+        <w:rPr>
+          <w:b/>
+        </w:rPr>
+        <w:t>John</w:t>
+      </w:r>
+      <w:r>
+        <w:rPr>
+          <w:b/>
+        </w:rPr>
+        <w:t xml:space="preserve">: </w:t>
       </w:r>
     </w:p>
     <w:p>
@@ -1566,105 +3646,60 @@
         <w:rPr>
           <w:i/>
         </w:rPr>
-        <w:t xml:space="preserve">Did I learn anything new this week (due to this project)? </w:t>
-      </w:r>
-    </w:p>
-    <w:p>
-      <w:pPr>
-        <w:pStyle w:val="ListParagraph"/>
-        <w:numPr>
-          <w:ilvl w:val="1"/>
-          <w:numId w:val="1"/>
-        </w:numPr>
-        <w:rPr>
-          <w:i/>
-        </w:rPr>
-      </w:pPr>
-      <w:r>
-        <w:rPr>
-          <w:i/>
-        </w:rPr>
-        <w:t>Enhanced go(lang) programming features</w:t>
-      </w:r>
-    </w:p>
-    <w:p>
-      <w:pPr>
-        <w:pStyle w:val="ListParagraph"/>
-        <w:numPr>
-          <w:ilvl w:val="1"/>
-          <w:numId w:val="1"/>
-        </w:numPr>
-        <w:rPr>
-          <w:i/>
-        </w:rPr>
-      </w:pPr>
-      <w:r>
-        <w:rPr>
-          <w:i/>
-        </w:rPr>
-        <w:t xml:space="preserve">Upgraded to the latest version of </w:t>
-      </w:r>
-      <w:r>
-        <w:rPr>
-          <w:i/>
-        </w:rPr>
-        <w:t>swagger. yaml</w:t>
-      </w:r>
-      <w:r>
-        <w:rPr>
-          <w:i/>
-        </w:rPr>
-        <w:t xml:space="preserve"> to version 3.0 with </w:t>
+        <w:t xml:space="preserve">What do you plan to work on and </w:t>
       </w:r>
       <w:proofErr w:type="gramStart"/>
       <w:r>
         <w:rPr>
           <w:i/>
         </w:rPr>
-        <w:t>additional</w:t>
+        <w:t>accomplish</w:t>
       </w:r>
       <w:proofErr w:type="gramEnd"/>
       <w:r>
         <w:rPr>
           <w:i/>
         </w:rPr>
-        <w:t xml:space="preserve"> enhancements for our project code.</w:t>
-      </w:r>
-    </w:p>
-    <w:p>
-      <w:pPr>
-        <w:rPr>
-          <w:i/>
-        </w:rPr>
-      </w:pPr>
-    </w:p>
-    <w:p>
-      <w:pPr>
-        <w:rPr>
-          <w:i/>
-        </w:rPr>
-      </w:pPr>
-    </w:p>
-    <w:p>
-      <w:pPr>
-        <w:rPr>
-          <w:b/>
-        </w:rPr>
-      </w:pPr>
-      <w:r>
-        <w:rPr>
-          <w:b/>
-        </w:rPr>
-        <w:lastRenderedPageBreak/>
-        <w:t>Tony:</w:t>
-      </w:r>
-    </w:p>
-    <w:p>
-      <w:pPr>
-        <w:rPr>
-          <w:b/>
-        </w:rPr>
-      </w:pPr>
+        <w:t xml:space="preserve"> in the next week? </w:t>
+      </w:r>
+    </w:p>
+    <w:p>
+      <w:pPr>
+        <w:pStyle w:val="ListParagraph"/>
+        <w:numPr>
+          <w:ilvl w:val="0"/>
+          <w:numId w:val="6"/>
+        </w:numPr>
+        <w:rPr>
+          <w:i/>
+        </w:rPr>
+      </w:pPr>
+      <w:r>
+        <w:rPr>
+          <w:i/>
+        </w:rPr>
+        <w:t>Setup integration testing for API</w:t>
+      </w:r>
+    </w:p>
+    <w:p/>
+    <w:p>
+      <w:pPr>
+        <w:rPr>
+          <w:b/>
+        </w:rPr>
+      </w:pPr>
+      <w:r>
+        <w:rPr>
+          <w:b/>
+        </w:rPr>
+        <w:t>Tianhao</w:t>
+      </w:r>
+      <w:r>
+        <w:rPr>
+          <w:b/>
+        </w:rPr>
+        <w:t xml:space="preserve">: </w:t>
+      </w:r>
     </w:p>
     <w:p>
       <w:pPr>
@@ -1681,106 +3716,7 @@
         <w:rPr>
           <w:i/>
         </w:rPr>
-        <w:t xml:space="preserve">What did I work on? </w:t>
-      </w:r>
-    </w:p>
-    <w:p>
-      <w:pPr>
-        <w:pStyle w:val="ListParagraph"/>
-        <w:numPr>
-          <w:ilvl w:val="1"/>
-          <w:numId w:val="1"/>
-        </w:numPr>
-        <w:rPr>
-          <w:i/>
-        </w:rPr>
-      </w:pPr>
-      <w:r>
-        <w:rPr>
-          <w:i/>
-        </w:rPr>
-        <w:t>Worked on designing the screens for the frontend using google flutter and android studio.</w:t>
-      </w:r>
-    </w:p>
-    <w:p>
-      <w:pPr>
-        <w:pStyle w:val="ListParagraph"/>
-        <w:numPr>
-          <w:ilvl w:val="1"/>
-          <w:numId w:val="1"/>
-        </w:numPr>
-        <w:rPr>
-          <w:i/>
-        </w:rPr>
-      </w:pPr>
-      <w:r>
-        <w:rPr>
-          <w:i/>
-        </w:rPr>
-        <w:t>Completed designing of login/signup page</w:t>
-      </w:r>
-    </w:p>
-    <w:p>
-      <w:pPr>
-        <w:pStyle w:val="ListParagraph"/>
-        <w:numPr>
-          <w:ilvl w:val="1"/>
-          <w:numId w:val="1"/>
-        </w:numPr>
-        <w:rPr>
-          <w:i/>
-        </w:rPr>
-      </w:pPr>
-      <w:r>
-        <w:rPr>
-          <w:i/>
-        </w:rPr>
-        <w:t>User profile page</w:t>
-      </w:r>
-    </w:p>
-    <w:p>
-      <w:pPr>
-        <w:pStyle w:val="ListParagraph"/>
-        <w:numPr>
-          <w:ilvl w:val="1"/>
-          <w:numId w:val="1"/>
-        </w:numPr>
-        <w:rPr>
-          <w:i/>
-        </w:rPr>
-      </w:pPr>
-      <w:r>
-        <w:rPr>
-          <w:i/>
-        </w:rPr>
-        <w:t>Peer programming sessions with Jinal Bangur to help her set up the flutter environment and android studio for testing as well sharing my screens for her test cases.</w:t>
-      </w:r>
-    </w:p>
-    <w:p>
-      <w:pPr>
-        <w:pStyle w:val="ListParagraph"/>
-        <w:ind w:left="1440"/>
-        <w:rPr>
-          <w:i/>
-        </w:rPr>
-      </w:pPr>
-    </w:p>
-    <w:p>
-      <w:pPr>
-        <w:pStyle w:val="ListParagraph"/>
-        <w:numPr>
-          <w:ilvl w:val="0"/>
-          <w:numId w:val="1"/>
-        </w:numPr>
-        <w:rPr>
-          <w:i/>
-        </w:rPr>
-      </w:pPr>
-      <w:r>
-        <w:rPr>
-          <w:i/>
-        </w:rPr>
-        <w:t xml:space="preserve">What did I </w:t>
+        <w:t xml:space="preserve">What do you plan to work on and </w:t>
       </w:r>
       <w:proofErr w:type="gramStart"/>
       <w:r>
@@ -1794,273 +3730,7 @@
         <w:rPr>
           <w:i/>
         </w:rPr>
-        <w:t>?</w:t>
-      </w:r>
-    </w:p>
-    <w:p>
-      <w:pPr>
-        <w:pStyle w:val="ListParagraph"/>
-        <w:numPr>
-          <w:ilvl w:val="1"/>
-          <w:numId w:val="1"/>
-        </w:numPr>
-        <w:rPr>
-          <w:i/>
-        </w:rPr>
-      </w:pPr>
-      <w:r>
-        <w:rPr>
-          <w:i/>
-        </w:rPr>
-        <w:t>Accomplished my assigned tasks</w:t>
-      </w:r>
-      <w:r>
-        <w:rPr>
-          <w:i/>
-        </w:rPr>
-        <w:t xml:space="preserve"> </w:t>
-      </w:r>
-    </w:p>
-    <w:p>
-      <w:pPr>
-        <w:pStyle w:val="ListParagraph"/>
-        <w:numPr>
-          <w:ilvl w:val="1"/>
-          <w:numId w:val="1"/>
-        </w:numPr>
-        <w:rPr>
-          <w:i/>
-        </w:rPr>
-      </w:pPr>
-      <w:r>
-        <w:rPr>
-          <w:i/>
-        </w:rPr>
-        <w:t>Tried to resolve issues related to API with help of John and Ayana</w:t>
-      </w:r>
-    </w:p>
-    <w:p>
-      <w:pPr>
-        <w:pStyle w:val="ListParagraph"/>
-        <w:numPr>
-          <w:ilvl w:val="1"/>
-          <w:numId w:val="1"/>
-        </w:numPr>
-        <w:rPr>
-          <w:i/>
-        </w:rPr>
-      </w:pPr>
-      <w:r>
-        <w:rPr>
-          <w:i/>
-        </w:rPr>
-        <w:t>Tested the screens at my end and achieved it.</w:t>
-      </w:r>
-    </w:p>
-    <w:p>
-      <w:pPr>
-        <w:pStyle w:val="ListParagraph"/>
-        <w:ind w:left="1440"/>
-        <w:rPr>
-          <w:i/>
-        </w:rPr>
-      </w:pPr>
-    </w:p>
-    <w:p>
-      <w:pPr>
-        <w:pStyle w:val="ListParagraph"/>
-        <w:numPr>
-          <w:ilvl w:val="0"/>
-          <w:numId w:val="1"/>
-        </w:numPr>
-        <w:rPr>
-          <w:i/>
-        </w:rPr>
-      </w:pPr>
-      <w:r>
-        <w:rPr>
-          <w:i/>
-        </w:rPr>
-        <w:t xml:space="preserve">Did I learn anything new this week (due to this project)? </w:t>
-      </w:r>
-    </w:p>
-    <w:p>
-      <w:pPr>
-        <w:pStyle w:val="ListParagraph"/>
-        <w:numPr>
-          <w:ilvl w:val="1"/>
-          <w:numId w:val="1"/>
-        </w:numPr>
-        <w:rPr>
-          <w:i/>
-        </w:rPr>
-      </w:pPr>
-      <w:r>
-        <w:rPr>
-          <w:i/>
-        </w:rPr>
-        <w:t>Extended my learning on flutter for designing the screens</w:t>
-      </w:r>
-    </w:p>
-    <w:p>
-      <w:pPr>
-        <w:pStyle w:val="ListParagraph"/>
-        <w:numPr>
-          <w:ilvl w:val="1"/>
-          <w:numId w:val="1"/>
-        </w:numPr>
-        <w:rPr>
-          <w:i/>
-        </w:rPr>
-      </w:pPr>
-      <w:r>
-        <w:rPr>
-          <w:i/>
-        </w:rPr>
-        <w:t>Learning a lot more about android development designing using flutter</w:t>
-      </w:r>
-    </w:p>
-    <w:p>
-      <w:pPr>
-        <w:pStyle w:val="ListParagraph"/>
-        <w:rPr>
-          <w:i/>
-        </w:rPr>
-      </w:pPr>
-    </w:p>
-    <w:p/>
-    <w:p>
-      <w:pPr>
-        <w:rPr>
-          <w:b/>
-        </w:rPr>
-      </w:pPr>
-      <w:r>
-        <w:rPr>
-          <w:b/>
-        </w:rPr>
-        <w:t>Issues,</w:t>
-      </w:r>
-      <w:r>
-        <w:rPr>
-          <w:b/>
-        </w:rPr>
-        <w:t xml:space="preserve"> Risks</w:t>
-      </w:r>
-      <w:r>
-        <w:rPr>
-          <w:b/>
-        </w:rPr>
-        <w:t>, and Opportunities</w:t>
-      </w:r>
-      <w:r>
-        <w:rPr>
-          <w:b/>
-        </w:rPr>
-        <w:t>:</w:t>
-      </w:r>
-    </w:p>
-    <w:p>
-      <w:pPr>
-        <w:rPr>
-          <w:b/>
-        </w:rPr>
-      </w:pPr>
-    </w:p>
-    <w:p>
-      <w:pPr>
-        <w:pStyle w:val="ListParagraph"/>
-        <w:numPr>
-          <w:ilvl w:val="0"/>
-          <w:numId w:val="2"/>
-        </w:numPr>
-        <w:rPr>
-          <w:b/>
-          <w:i/>
-        </w:rPr>
-      </w:pPr>
-      <w:r>
-        <w:rPr>
-          <w:i/>
-        </w:rPr>
-        <w:t xml:space="preserve">What problems did you </w:t>
-      </w:r>
-      <w:proofErr w:type="gramStart"/>
-      <w:r>
-        <w:rPr>
-          <w:i/>
-        </w:rPr>
-        <w:t>encounter</w:t>
-      </w:r>
-      <w:proofErr w:type="gramEnd"/>
-      <w:r>
-        <w:rPr>
-          <w:i/>
-        </w:rPr>
-        <w:t xml:space="preserve"> and what </w:t>
-      </w:r>
-      <w:r>
-        <w:rPr>
-          <w:i/>
-        </w:rPr>
-        <w:t>impact might those have on meeting the project schedule?</w:t>
-      </w:r>
-    </w:p>
-    <w:p>
-      <w:pPr>
-        <w:pStyle w:val="ListParagraph"/>
-        <w:numPr>
-          <w:ilvl w:val="0"/>
-          <w:numId w:val="5"/>
-        </w:numPr>
-      </w:pPr>
-      <w:r>
-        <w:t xml:space="preserve">The problems that were </w:t>
-      </w:r>
-      <w:proofErr w:type="gramStart"/>
-      <w:r>
-        <w:t>encountered</w:t>
-      </w:r>
-      <w:proofErr w:type="gramEnd"/>
-      <w:r>
-        <w:t xml:space="preserve"> during the week were due to API calls that were already designed a week before and when discussed a week later, as they were creating issues for frontend designing had to refactor them again. </w:t>
-      </w:r>
-    </w:p>
-    <w:p>
-      <w:pPr>
-        <w:pStyle w:val="ListParagraph"/>
-        <w:numPr>
-          <w:ilvl w:val="0"/>
-          <w:numId w:val="5"/>
-        </w:numPr>
-      </w:pPr>
-      <w:r>
-        <w:t>This did affected meeting the sprint 2 deadlines but will get recovered soon and will be back on track.</w:t>
-      </w:r>
-    </w:p>
-    <w:p>
-      <w:pPr>
-        <w:pStyle w:val="ListParagraph"/>
-        <w:ind w:left="1440"/>
-      </w:pPr>
-    </w:p>
-    <w:p>
-      <w:pPr>
-        <w:pStyle w:val="ListParagraph"/>
-        <w:numPr>
-          <w:ilvl w:val="0"/>
-          <w:numId w:val="2"/>
-        </w:numPr>
-        <w:rPr>
-          <w:b/>
-          <w:i/>
-        </w:rPr>
-      </w:pPr>
-      <w:r>
-        <w:rPr>
-          <w:i/>
-        </w:rPr>
-        <w:t>What new opportunities did you discover, if any?</w:t>
+        <w:t xml:space="preserve"> in the next week? </w:t>
       </w:r>
     </w:p>
     <w:p>
@@ -2071,508 +3741,23 @@
           <w:numId w:val="6"/>
         </w:numPr>
         <w:rPr>
-          <w:b/>
-          <w:i/>
-        </w:rPr>
-      </w:pPr>
-      <w:r>
-        <w:t>New opportunities were discovered such as backup plan for APIs that were a problem.</w:t>
-      </w:r>
-    </w:p>
-    <w:p>
-      <w:pPr>
-        <w:rPr>
-          <w:b/>
-        </w:rPr>
-      </w:pPr>
-    </w:p>
-    <w:p>
-      <w:pPr>
-        <w:rPr>
-          <w:b/>
-        </w:rPr>
-      </w:pPr>
-    </w:p>
-    <w:p>
-      <w:pPr>
-        <w:rPr>
-          <w:b/>
-        </w:rPr>
-      </w:pPr>
-      <w:r>
-        <w:rPr>
-          <w:b/>
-        </w:rPr>
-        <w:t>Action Items/Goals for next week:</w:t>
-      </w:r>
-    </w:p>
-    <w:p>
-      <w:pPr>
-        <w:rPr>
-          <w:b/>
-        </w:rPr>
-      </w:pPr>
-    </w:p>
-    <w:p>
-      <w:pPr>
-        <w:rPr>
-          <w:b/>
-        </w:rPr>
-      </w:pPr>
-      <w:r>
-        <w:rPr>
-          <w:b/>
-        </w:rPr>
-        <w:t>Team Goals for next week:</w:t>
-      </w:r>
-    </w:p>
-    <w:p>
-      <w:pPr>
-        <w:rPr>
-          <w:b/>
-        </w:rPr>
-      </w:pPr>
-      <w:r>
-        <w:rPr>
-          <w:b/>
-        </w:rPr>
-        <w:t xml:space="preserve"> </w:t>
-      </w:r>
-    </w:p>
-    <w:p>
-      <w:pPr>
-        <w:rPr>
-          <w:i/>
-        </w:rPr>
-      </w:pPr>
-      <w:r>
-        <w:rPr>
-          <w:i/>
-        </w:rPr>
-        <w:t xml:space="preserve">By next week the team goal is to complete Sprint 2 and start with Sprint 3 also </w:t>
-      </w:r>
-      <w:proofErr w:type="gramStart"/>
-      <w:r>
-        <w:rPr>
-          <w:i/>
-        </w:rPr>
-        <w:t>accomplish</w:t>
-      </w:r>
-      <w:proofErr w:type="gramEnd"/>
-      <w:r>
-        <w:rPr>
-          <w:i/>
-        </w:rPr>
-        <w:t xml:space="preserve"> 1/4</w:t>
-      </w:r>
-      <w:r>
-        <w:rPr>
-          <w:i/>
-          <w:vertAlign w:val="superscript"/>
-        </w:rPr>
-        <w:t>th</w:t>
-      </w:r>
-      <w:r>
-        <w:rPr>
-          <w:i/>
-        </w:rPr>
-        <w:t xml:space="preserve"> part of Sprint 3</w:t>
-      </w:r>
-    </w:p>
-    <w:p>
-      <w:pPr>
-        <w:rPr>
-          <w:b/>
-          <w:i/>
-        </w:rPr>
-      </w:pPr>
-    </w:p>
-    <w:p>
-      <w:pPr>
-        <w:rPr>
-          <w:b/>
-          <w:i/>
-        </w:rPr>
-      </w:pPr>
-    </w:p>
-    <w:p>
-      <w:pPr>
-        <w:rPr>
-          <w:b/>
-        </w:rPr>
-      </w:pPr>
-      <w:r>
-        <w:rPr>
-          <w:b/>
-        </w:rPr>
-        <w:lastRenderedPageBreak/>
-        <w:t>Individual Goals</w:t>
-      </w:r>
-      <w:r>
-        <w:rPr>
-          <w:b/>
-        </w:rPr>
-        <w:t>:</w:t>
-      </w:r>
-    </w:p>
-    <w:p>
-      <w:pPr>
-        <w:rPr>
-          <w:b/>
-        </w:rPr>
-      </w:pPr>
-    </w:p>
-    <w:p>
-      <w:pPr>
-        <w:rPr>
-          <w:b/>
-        </w:rPr>
-      </w:pPr>
-      <w:r>
-        <w:rPr>
-          <w:b/>
-        </w:rPr>
-        <w:t>Ayana:</w:t>
-      </w:r>
-    </w:p>
-    <w:p>
-      <w:pPr>
-        <w:pStyle w:val="ListParagraph"/>
-        <w:numPr>
-          <w:ilvl w:val="0"/>
-          <w:numId w:val="1"/>
-        </w:numPr>
-        <w:rPr>
-          <w:i/>
-        </w:rPr>
-      </w:pPr>
-      <w:r>
-        <w:rPr>
-          <w:i/>
-        </w:rPr>
-        <w:t xml:space="preserve">What do you plan to work on and </w:t>
-      </w:r>
-      <w:proofErr w:type="gramStart"/>
-      <w:r>
-        <w:rPr>
-          <w:i/>
-        </w:rPr>
-        <w:t>accomplish</w:t>
-      </w:r>
-      <w:proofErr w:type="gramEnd"/>
-      <w:r>
-        <w:rPr>
-          <w:i/>
-        </w:rPr>
-        <w:t xml:space="preserve"> in the next week? </w:t>
-      </w:r>
-    </w:p>
-    <w:p>
-      <w:pPr>
-        <w:pStyle w:val="ListParagraph"/>
-        <w:numPr>
-          <w:ilvl w:val="0"/>
-          <w:numId w:val="6"/>
-        </w:numPr>
-        <w:rPr>
-          <w:i/>
-        </w:rPr>
-      </w:pPr>
-      <w:r>
-        <w:rPr>
-          <w:i/>
-        </w:rPr>
-        <w:t>Setup the Credit card payment system processing</w:t>
-      </w:r>
-    </w:p>
-    <w:p>
-      <w:pPr>
-        <w:rPr>
-          <w:i/>
-        </w:rPr>
-      </w:pPr>
-    </w:p>
-    <w:p>
-      <w:r>
-        <w:rPr>
-          <w:b/>
-        </w:rPr>
-        <w:t>Jinal</w:t>
-      </w:r>
-      <w:r>
-        <w:rPr>
-          <w:b/>
-        </w:rPr>
-        <w:t xml:space="preserve">: </w:t>
-      </w:r>
-    </w:p>
-    <w:p>
-      <w:pPr>
-        <w:pStyle w:val="ListParagraph"/>
-        <w:numPr>
-          <w:ilvl w:val="0"/>
-          <w:numId w:val="1"/>
-        </w:numPr>
-        <w:rPr>
-          <w:i/>
-        </w:rPr>
-      </w:pPr>
-      <w:r>
-        <w:rPr>
-          <w:i/>
-        </w:rPr>
-        <w:t xml:space="preserve">What do you plan to work on and </w:t>
-      </w:r>
-      <w:proofErr w:type="gramStart"/>
-      <w:r>
-        <w:rPr>
-          <w:i/>
-        </w:rPr>
-        <w:t>accomplish</w:t>
-      </w:r>
-      <w:proofErr w:type="gramEnd"/>
-      <w:r>
-        <w:rPr>
-          <w:i/>
-        </w:rPr>
-        <w:t xml:space="preserve"> in the next week? </w:t>
-      </w:r>
-    </w:p>
-    <w:p>
-      <w:pPr>
-        <w:pStyle w:val="ListParagraph"/>
-        <w:numPr>
-          <w:ilvl w:val="0"/>
-          <w:numId w:val="6"/>
-        </w:numPr>
-        <w:rPr>
-          <w:i/>
-        </w:rPr>
-      </w:pPr>
-      <w:r>
-        <w:rPr>
-          <w:i/>
-        </w:rPr>
-        <w:t>Set up manual test plan for Sprint 1 and Sprint 2</w:t>
-      </w:r>
-    </w:p>
-    <w:p>
-      <w:pPr>
-        <w:pStyle w:val="ListParagraph"/>
-        <w:rPr>
-          <w:i/>
-        </w:rPr>
-      </w:pPr>
-    </w:p>
-    <w:p>
-      <w:r>
-        <w:rPr>
-          <w:b/>
-        </w:rPr>
-        <w:t>John</w:t>
-      </w:r>
-      <w:r>
-        <w:rPr>
-          <w:b/>
-        </w:rPr>
-        <w:t xml:space="preserve">: </w:t>
-      </w:r>
-    </w:p>
-    <w:p>
-      <w:pPr>
-        <w:pStyle w:val="ListParagraph"/>
-        <w:numPr>
-          <w:ilvl w:val="0"/>
-          <w:numId w:val="1"/>
-        </w:numPr>
-        <w:rPr>
-          <w:i/>
-        </w:rPr>
-      </w:pPr>
-      <w:r>
-        <w:rPr>
-          <w:i/>
-        </w:rPr>
-        <w:t xml:space="preserve">What do you plan to work on and </w:t>
-      </w:r>
-      <w:proofErr w:type="gramStart"/>
-      <w:r>
-        <w:rPr>
-          <w:i/>
-        </w:rPr>
-        <w:t>accomplish</w:t>
-      </w:r>
-      <w:proofErr w:type="gramEnd"/>
-      <w:r>
-        <w:rPr>
-          <w:i/>
-        </w:rPr>
-        <w:t xml:space="preserve"> in the next week? </w:t>
-      </w:r>
-    </w:p>
-    <w:p>
-      <w:pPr>
-        <w:pStyle w:val="ListParagraph"/>
-        <w:numPr>
-          <w:ilvl w:val="0"/>
-          <w:numId w:val="6"/>
-        </w:numPr>
-        <w:rPr>
-          <w:i/>
-        </w:rPr>
-      </w:pPr>
-      <w:r>
-        <w:rPr>
-          <w:i/>
-        </w:rPr>
-        <w:t xml:space="preserve">Create </w:t>
-      </w:r>
-      <w:proofErr w:type="spellStart"/>
-      <w:proofErr w:type="gramStart"/>
-      <w:r>
-        <w:rPr>
-          <w:i/>
-        </w:rPr>
-        <w:t>getPatientHomeItems</w:t>
-      </w:r>
-      <w:proofErr w:type="spellEnd"/>
-      <w:r>
-        <w:rPr>
-          <w:i/>
-        </w:rPr>
-        <w:t xml:space="preserve">  </w:t>
-      </w:r>
-      <w:proofErr w:type="spellStart"/>
-      <w:r>
-        <w:rPr>
-          <w:i/>
-        </w:rPr>
-        <w:t>api</w:t>
-      </w:r>
-      <w:proofErr w:type="spellEnd"/>
-      <w:proofErr w:type="gramEnd"/>
-      <w:r>
-        <w:rPr>
-          <w:i/>
-        </w:rPr>
-        <w:t xml:space="preserve"> call</w:t>
-      </w:r>
-    </w:p>
-    <w:p>
-      <w:pPr>
-        <w:pStyle w:val="ListParagraph"/>
-        <w:numPr>
-          <w:ilvl w:val="0"/>
-          <w:numId w:val="6"/>
-        </w:numPr>
-        <w:rPr>
-          <w:i/>
-        </w:rPr>
-      </w:pPr>
-      <w:r>
-        <w:rPr>
-          <w:i/>
-        </w:rPr>
-        <w:t>Setup integration testing for API</w:t>
+          <w:i/>
+        </w:rPr>
+      </w:pPr>
+      <w:r>
+        <w:rPr>
+          <w:i/>
+        </w:rPr>
+        <w:t>Dynamic navigation bar (Doctor/patient)</w:t>
       </w:r>
     </w:p>
     <w:p/>
     <w:p>
       <w:pPr>
         <w:rPr>
-          <w:b/>
-        </w:rPr>
-      </w:pPr>
-      <w:r>
-        <w:rPr>
-          <w:b/>
-        </w:rPr>
-        <w:t>Tianhao</w:t>
-      </w:r>
-      <w:r>
-        <w:rPr>
-          <w:b/>
-        </w:rPr>
-        <w:t xml:space="preserve">: </w:t>
-      </w:r>
-    </w:p>
-    <w:p>
-      <w:pPr>
-        <w:pStyle w:val="ListParagraph"/>
-        <w:numPr>
-          <w:ilvl w:val="0"/>
-          <w:numId w:val="1"/>
-        </w:numPr>
-        <w:rPr>
-          <w:i/>
-        </w:rPr>
-      </w:pPr>
-      <w:r>
-        <w:rPr>
-          <w:i/>
-        </w:rPr>
-        <w:t xml:space="preserve">What do you plan to work on and </w:t>
-      </w:r>
-      <w:proofErr w:type="gramStart"/>
-      <w:r>
-        <w:rPr>
-          <w:i/>
-        </w:rPr>
-        <w:t>accomplish</w:t>
-      </w:r>
-      <w:proofErr w:type="gramEnd"/>
-      <w:r>
-        <w:rPr>
-          <w:i/>
-        </w:rPr>
-        <w:t xml:space="preserve"> in the next week? </w:t>
-      </w:r>
-    </w:p>
-    <w:p>
-      <w:pPr>
-        <w:pStyle w:val="ListParagraph"/>
-        <w:numPr>
-          <w:ilvl w:val="0"/>
-          <w:numId w:val="6"/>
-        </w:numPr>
-        <w:rPr>
-          <w:i/>
-        </w:rPr>
-      </w:pPr>
-      <w:r>
-        <w:rPr>
-          <w:i/>
-        </w:rPr>
-        <w:t>Dynamic navigation bar (Doctor/patient)</w:t>
-      </w:r>
-    </w:p>
-    <w:p>
-      <w:pPr>
-        <w:pStyle w:val="ListParagraph"/>
-        <w:numPr>
-          <w:ilvl w:val="0"/>
-          <w:numId w:val="6"/>
-        </w:numPr>
-        <w:rPr>
-          <w:i/>
-        </w:rPr>
-      </w:pPr>
-      <w:r>
-        <w:rPr>
-          <w:i/>
-        </w:rPr>
-        <w:t>List screen (Doctor/Patient)</w:t>
-      </w:r>
-    </w:p>
-    <w:p/>
-    <w:p>
-      <w:pPr>
-        <w:rPr>
-          <w:i/>
-        </w:rPr>
-      </w:pPr>
-      <w:bookmarkStart w:id="0" w:name="_GoBack"/>
-      <w:bookmarkEnd w:id="0"/>
+          <w:i/>
+        </w:rPr>
+      </w:pPr>
     </w:p>
     <w:p/>
     <w:p/>
@@ -2715,7 +3900,7 @@
   <w:abstractNum w:abstractNumId="1" w15:restartNumberingAfterBreak="0">
     <w:nsid w:val="23104FBB"/>
     <w:multiLevelType w:val="hybridMultilevel"/>
-    <w:tmpl w:val="118C86BA"/>
+    <w:tmpl w:val="3AC0225A"/>
     <w:lvl w:ilvl="0" w:tplc="04090001">
       <w:start w:val="1"/>
       <w:numFmt w:val="bullet"/>
@@ -3284,7 +4469,7 @@
     </w:rPrDefault>
     <w:pPrDefault/>
   </w:docDefaults>
-  <w:latentStyles w:defLockedState="0" w:defUIPriority="99" w:defSemiHidden="0" w:defUnhideWhenUsed="0" w:defQFormat="0" w:count="375">
+  <w:latentStyles w:defLockedState="0" w:defUIPriority="99" w:defSemiHidden="0" w:defUnhideWhenUsed="0" w:defQFormat="0" w:count="376">
     <w:lsdException w:name="Normal" w:uiPriority="0" w:qFormat="1"/>
     <w:lsdException w:name="heading 1" w:uiPriority="9" w:qFormat="1"/>
     <w:lsdException w:name="heading 2" w:semiHidden="1" w:uiPriority="9" w:unhideWhenUsed="1" w:qFormat="1"/>
@@ -3390,7 +4575,6 @@
     <w:lsdException w:name="HTML Sample" w:semiHidden="1" w:unhideWhenUsed="1"/>
     <w:lsdException w:name="HTML Typewriter" w:semiHidden="1" w:unhideWhenUsed="1"/>
     <w:lsdException w:name="HTML Variable" w:semiHidden="1" w:unhideWhenUsed="1"/>
-    <w:lsdException w:name="Normal Table" w:semiHidden="1" w:unhideWhenUsed="1"/>
     <w:lsdException w:name="annotation subject" w:semiHidden="1" w:unhideWhenUsed="1"/>
     <w:lsdException w:name="No List" w:semiHidden="1" w:unhideWhenUsed="1"/>
     <w:lsdException w:name="Outline List 1" w:semiHidden="1" w:unhideWhenUsed="1"/>
@@ -3437,10 +4621,8 @@
     <w:lsdException w:name="Table Subtle 2" w:semiHidden="1" w:unhideWhenUsed="1"/>
     <w:lsdException w:name="Table Web 1" w:semiHidden="1" w:unhideWhenUsed="1"/>
     <w:lsdException w:name="Table Web 2" w:semiHidden="1" w:unhideWhenUsed="1"/>
-    <w:lsdException w:name="Table Web 3" w:semiHidden="1" w:unhideWhenUsed="1"/>
     <w:lsdException w:name="Balloon Text" w:semiHidden="1" w:unhideWhenUsed="1"/>
     <w:lsdException w:name="Table Grid" w:uiPriority="59"/>
-    <w:lsdException w:name="Table Theme" w:semiHidden="1" w:unhideWhenUsed="1"/>
     <w:lsdException w:name="Placeholder Text" w:semiHidden="1"/>
     <w:lsdException w:name="No Spacing" w:uiPriority="1" w:qFormat="1"/>
     <w:lsdException w:name="Light Shading" w:uiPriority="60"/>
@@ -3651,6 +4833,7 @@
     <w:lsdException w:name="Smart Hyperlink" w:semiHidden="1" w:unhideWhenUsed="1"/>
     <w:lsdException w:name="Hashtag" w:semiHidden="1" w:unhideWhenUsed="1"/>
     <w:lsdException w:name="Unresolved Mention" w:semiHidden="1" w:unhideWhenUsed="1"/>
+    <w:lsdException w:name="Smart Link" w:semiHidden="1" w:unhideWhenUsed="1"/>
   </w:latentStyles>
   <w:style w:type="paragraph" w:default="1" w:styleId="Normal">
     <w:name w:val="Normal"/>
@@ -3693,6 +4876,23 @@
       <w:ind w:left="720"/>
       <w:contextualSpacing/>
     </w:pPr>
+  </w:style>
+  <w:style w:type="character" w:customStyle="1" w:styleId="m2731399099817158315gmail-css-truncate">
+    <w:name w:val="m_2731399099817158315gmail-css-truncate"/>
+    <w:basedOn w:val="DefaultParagraphFont"/>
+    <w:rsid w:val="00A93684"/>
+  </w:style>
+  <w:style w:type="character" w:styleId="Hyperlink">
+    <w:name w:val="Hyperlink"/>
+    <w:basedOn w:val="DefaultParagraphFont"/>
+    <w:uiPriority w:val="99"/>
+    <w:semiHidden/>
+    <w:unhideWhenUsed/>
+    <w:rsid w:val="00A93684"/>
+    <w:rPr>
+      <w:color w:val="0000FF"/>
+      <w:u w:val="single"/>
+    </w:rPr>
   </w:style>
 </w:styles>
 </file>
